--- a/ai_12/roman_kapustiak/Epic 2/epic_2_pactice_and_labs_1_2_report_roman_kapustiak.docx
+++ b/ai_12/roman_kapustiak/Epic 2/epic_2_pactice_and_labs_1_2_report_roman_kapustiak.docx
@@ -4,6 +4,7 @@
   <w:body>
     <w:p>
       <w:pPr>
+        <w:spacing w:after="0" w:line="240" w:lineRule="auto"/>
         <w:jc w:val="center"/>
         <w:rPr>
           <w:rFonts w:ascii="Times New Roman" w:eastAsia="Times New Roman" w:hAnsi="Times New Roman" w:cs="Times New Roman"/>
@@ -22,6 +23,7 @@
     </w:p>
     <w:p>
       <w:pPr>
+        <w:spacing w:after="0" w:line="240" w:lineRule="auto"/>
         <w:jc w:val="center"/>
         <w:rPr>
           <w:rFonts w:ascii="Times New Roman" w:eastAsia="Times New Roman" w:hAnsi="Times New Roman" w:cs="Times New Roman"/>
@@ -59,36 +61,54 @@
     </w:p>
     <w:p>
       <w:pPr>
-        <w:jc w:val="center"/>
-        <w:rPr>
-          <w:rFonts w:ascii="Times New Roman" w:eastAsia="Times New Roman" w:hAnsi="Times New Roman" w:cs="Times New Roman"/>
-          <w:b/>
-          <w:sz w:val="40"/>
-          <w:szCs w:val="40"/>
-        </w:rPr>
-      </w:pPr>
-      <w:r>
-        <w:rPr>
-          <w:rFonts w:ascii="Times New Roman" w:hAnsi="Times New Roman" w:cs="Times New Roman"/>
+        <w:spacing w:after="0" w:line="240" w:lineRule="auto"/>
+        <w:rPr>
+          <w:rFonts w:ascii="Times New Roman" w:eastAsia="Times New Roman" w:hAnsi="Times New Roman" w:cs="Times New Roman"/>
+          <w:sz w:val="24"/>
+          <w:szCs w:val="24"/>
+        </w:rPr>
+      </w:pPr>
+    </w:p>
+    <w:p>
+      <w:pPr>
+        <w:spacing w:after="0" w:line="240" w:lineRule="auto"/>
+        <w:rPr>
+          <w:rFonts w:ascii="Times New Roman" w:eastAsia="Times New Roman" w:hAnsi="Times New Roman" w:cs="Times New Roman"/>
+          <w:sz w:val="24"/>
+          <w:szCs w:val="24"/>
+        </w:rPr>
+      </w:pPr>
+      <w:r>
+        <w:rPr>
+          <w:rFonts w:ascii="Times New Roman" w:eastAsia="Times New Roman" w:hAnsi="Times New Roman" w:cs="Times New Roman"/>
           <w:noProof/>
+          <w:sz w:val="24"/>
+          <w:szCs w:val="24"/>
         </w:rPr>
         <w:drawing>
-          <wp:inline distT="0" distB="0" distL="0" distR="0" wp14:anchorId="3E6CA33B" wp14:editId="29DE7154">
-            <wp:extent cx="2971800" cy="2819945"/>
+          <wp:anchor distT="0" distB="0" distL="114300" distR="114300" simplePos="0" relativeHeight="251659264" behindDoc="0" locked="0" layoutInCell="1" hidden="0" allowOverlap="1" wp14:anchorId="79326607" wp14:editId="1D8102D8">
+            <wp:simplePos x="0" y="0"/>
+            <wp:positionH relativeFrom="column">
+              <wp:posOffset>1765935</wp:posOffset>
+            </wp:positionH>
+            <wp:positionV relativeFrom="paragraph">
+              <wp:posOffset>65432</wp:posOffset>
+            </wp:positionV>
+            <wp:extent cx="2710845" cy="2571750"/>
             <wp:effectExtent l="0" t="0" r="0" b="0"/>
-            <wp:docPr id="7" name="Picture 7"/>
-            <wp:cNvGraphicFramePr>
-              <a:graphicFrameLocks xmlns:a="http://schemas.openxmlformats.org/drawingml/2006/main" noChangeAspect="1"/>
-            </wp:cNvGraphicFramePr>
+            <wp:wrapNone/>
+            <wp:docPr id="19" name="image1.jpg" descr="A blue and white logo&#10;&#10;Description automatically generated"/>
+            <wp:cNvGraphicFramePr/>
             <a:graphic xmlns:a="http://schemas.openxmlformats.org/drawingml/2006/main">
               <a:graphicData uri="http://schemas.openxmlformats.org/drawingml/2006/picture">
                 <pic:pic xmlns:pic="http://schemas.openxmlformats.org/drawingml/2006/picture">
                   <pic:nvPicPr>
-                    <pic:cNvPr id="1" name=""/>
-                    <pic:cNvPicPr/>
+                    <pic:cNvPr id="0" name="image1.jpg" descr="A blue and white logo&#10;&#10;Description automatically generated"/>
+                    <pic:cNvPicPr preferRelativeResize="0"/>
                   </pic:nvPicPr>
                   <pic:blipFill>
                     <a:blip r:embed="rId9"/>
+                    <a:srcRect/>
                     <a:stretch>
                       <a:fillRect/>
                     </a:stretch>
@@ -96,22 +116,78 @@
                   <pic:spPr>
                     <a:xfrm>
                       <a:off x="0" y="0"/>
-                      <a:ext cx="2983694" cy="2831231"/>
+                      <a:ext cx="2710845" cy="2571750"/>
                     </a:xfrm>
                     <a:prstGeom prst="rect">
                       <a:avLst/>
                     </a:prstGeom>
+                    <a:ln/>
                   </pic:spPr>
                 </pic:pic>
               </a:graphicData>
             </a:graphic>
-          </wp:inline>
+          </wp:anchor>
         </w:drawing>
       </w:r>
     </w:p>
     <w:p>
       <w:pPr>
-        <w:spacing w:line="240" w:lineRule="auto"/>
+        <w:spacing w:after="0" w:line="240" w:lineRule="auto"/>
+        <w:jc w:val="center"/>
+        <w:rPr>
+          <w:rFonts w:ascii="Times New Roman" w:eastAsia="Times New Roman" w:hAnsi="Times New Roman" w:cs="Times New Roman"/>
+          <w:sz w:val="24"/>
+          <w:szCs w:val="24"/>
+        </w:rPr>
+      </w:pPr>
+    </w:p>
+    <w:p>
+      <w:pPr>
+        <w:spacing w:after="0" w:line="240" w:lineRule="auto"/>
+        <w:jc w:val="center"/>
+        <w:rPr>
+          <w:rFonts w:ascii="Times New Roman" w:eastAsia="Times New Roman" w:hAnsi="Times New Roman" w:cs="Times New Roman"/>
+          <w:sz w:val="24"/>
+          <w:szCs w:val="24"/>
+        </w:rPr>
+      </w:pPr>
+    </w:p>
+    <w:p>
+      <w:pPr>
+        <w:spacing w:after="0" w:line="240" w:lineRule="auto"/>
+        <w:jc w:val="center"/>
+        <w:rPr>
+          <w:rFonts w:ascii="Times New Roman" w:eastAsia="Times New Roman" w:hAnsi="Times New Roman" w:cs="Times New Roman"/>
+          <w:sz w:val="24"/>
+          <w:szCs w:val="24"/>
+        </w:rPr>
+      </w:pPr>
+    </w:p>
+    <w:p>
+      <w:pPr>
+        <w:spacing w:after="0" w:line="240" w:lineRule="auto"/>
+        <w:jc w:val="center"/>
+        <w:rPr>
+          <w:rFonts w:ascii="Times New Roman" w:eastAsia="Times New Roman" w:hAnsi="Times New Roman" w:cs="Times New Roman"/>
+          <w:sz w:val="24"/>
+          <w:szCs w:val="24"/>
+        </w:rPr>
+      </w:pPr>
+    </w:p>
+    <w:p>
+      <w:pPr>
+        <w:spacing w:after="0" w:line="240" w:lineRule="auto"/>
+        <w:jc w:val="center"/>
+        <w:rPr>
+          <w:rFonts w:ascii="Times New Roman" w:eastAsia="Times New Roman" w:hAnsi="Times New Roman" w:cs="Times New Roman"/>
+          <w:sz w:val="24"/>
+          <w:szCs w:val="24"/>
+        </w:rPr>
+      </w:pPr>
+    </w:p>
+    <w:p>
+      <w:pPr>
+        <w:spacing w:after="0" w:line="240" w:lineRule="auto"/>
         <w:jc w:val="center"/>
         <w:rPr>
           <w:rFonts w:ascii="Times New Roman" w:eastAsia="Times New Roman" w:hAnsi="Times New Roman" w:cs="Times New Roman"/>
@@ -120,33 +196,50 @@
           <w:szCs w:val="40"/>
         </w:rPr>
       </w:pPr>
-      <w:r>
+    </w:p>
+    <w:p>
+      <w:pPr>
+        <w:spacing w:after="0" w:line="240" w:lineRule="auto"/>
+        <w:jc w:val="center"/>
         <w:rPr>
           <w:rFonts w:ascii="Times New Roman" w:eastAsia="Times New Roman" w:hAnsi="Times New Roman" w:cs="Times New Roman"/>
           <w:b/>
           <w:sz w:val="40"/>
           <w:szCs w:val="40"/>
         </w:rPr>
+      </w:pPr>
+    </w:p>
+    <w:p>
+      <w:pPr>
+        <w:spacing w:after="0" w:line="240" w:lineRule="auto"/>
+        <w:jc w:val="center"/>
+        <w:rPr>
+          <w:rFonts w:ascii="Times New Roman" w:eastAsia="Times New Roman" w:hAnsi="Times New Roman" w:cs="Times New Roman"/>
+          <w:b/>
+          <w:sz w:val="40"/>
+          <w:szCs w:val="40"/>
+        </w:rPr>
+      </w:pPr>
+    </w:p>
+    <w:p>
+      <w:pPr>
+        <w:spacing w:after="0" w:line="240" w:lineRule="auto"/>
+        <w:jc w:val="center"/>
+        <w:rPr>
+          <w:rFonts w:ascii="Times New Roman" w:eastAsia="Times New Roman" w:hAnsi="Times New Roman" w:cs="Times New Roman"/>
+          <w:b/>
+          <w:sz w:val="40"/>
+          <w:szCs w:val="40"/>
+        </w:rPr>
+      </w:pPr>
+      <w:r>
+        <w:rPr>
+          <w:rFonts w:ascii="Times New Roman" w:eastAsia="Times New Roman" w:hAnsi="Times New Roman" w:cs="Times New Roman"/>
+          <w:b/>
+          <w:sz w:val="40"/>
+          <w:szCs w:val="40"/>
+        </w:rPr>
         <w:t>Звіт</w:t>
-      </w:r>
-    </w:p>
-    <w:p>
-      <w:pPr>
-        <w:spacing w:line="240" w:lineRule="auto"/>
-        <w:jc w:val="center"/>
-        <w:rPr>
-          <w:rFonts w:ascii="Times New Roman" w:eastAsia="Times New Roman" w:hAnsi="Times New Roman" w:cs="Times New Roman"/>
-          <w:sz w:val="28"/>
-          <w:szCs w:val="28"/>
-        </w:rPr>
-      </w:pPr>
-      <w:r>
-        <w:rPr>
-          <w:rFonts w:ascii="Times New Roman" w:eastAsia="Times New Roman" w:hAnsi="Times New Roman" w:cs="Times New Roman"/>
-          <w:sz w:val="28"/>
-          <w:szCs w:val="28"/>
-        </w:rPr>
-        <w:t xml:space="preserve">про виконання </w:t>
       </w:r>
     </w:p>
     <w:p>
@@ -155,7 +248,7 @@
           <w:tab w:val="center" w:pos="4819"/>
           <w:tab w:val="left" w:pos="7468"/>
         </w:tabs>
-        <w:spacing w:line="240" w:lineRule="auto"/>
+        <w:spacing w:after="0" w:line="240" w:lineRule="auto"/>
         <w:rPr>
           <w:rFonts w:ascii="Times New Roman" w:eastAsia="Times New Roman" w:hAnsi="Times New Roman" w:cs="Times New Roman"/>
           <w:b/>
@@ -171,12 +264,135 @@
           <w:szCs w:val="28"/>
         </w:rPr>
         <w:tab/>
-        <w:t>Лабораторних та практичних робіт</w:t>
-      </w:r>
-    </w:p>
-    <w:p>
-      <w:pPr>
-        <w:spacing w:line="240" w:lineRule="auto"/>
+      </w:r>
+    </w:p>
+    <w:p>
+      <w:pPr>
+        <w:tabs>
+          <w:tab w:val="center" w:pos="4819"/>
+          <w:tab w:val="left" w:pos="7468"/>
+        </w:tabs>
+        <w:spacing w:after="0" w:line="240" w:lineRule="auto"/>
+        <w:rPr>
+          <w:rFonts w:ascii="Times New Roman" w:eastAsia="Times New Roman" w:hAnsi="Times New Roman" w:cs="Times New Roman"/>
+          <w:b/>
+          <w:sz w:val="28"/>
+          <w:szCs w:val="28"/>
+        </w:rPr>
+      </w:pPr>
+    </w:p>
+    <w:p>
+      <w:pPr>
+        <w:tabs>
+          <w:tab w:val="center" w:pos="4819"/>
+          <w:tab w:val="left" w:pos="7468"/>
+        </w:tabs>
+        <w:spacing w:after="0" w:line="240" w:lineRule="auto"/>
+        <w:rPr>
+          <w:rFonts w:ascii="Times New Roman" w:eastAsia="Times New Roman" w:hAnsi="Times New Roman" w:cs="Times New Roman"/>
+          <w:b/>
+          <w:sz w:val="28"/>
+          <w:szCs w:val="28"/>
+        </w:rPr>
+      </w:pPr>
+    </w:p>
+    <w:p>
+      <w:pPr>
+        <w:tabs>
+          <w:tab w:val="center" w:pos="4819"/>
+          <w:tab w:val="left" w:pos="7468"/>
+        </w:tabs>
+        <w:spacing w:after="0" w:line="240" w:lineRule="auto"/>
+        <w:jc w:val="center"/>
+        <w:rPr>
+          <w:rFonts w:ascii="Times New Roman" w:eastAsia="Times New Roman" w:hAnsi="Times New Roman" w:cs="Times New Roman"/>
+          <w:b/>
+          <w:sz w:val="28"/>
+          <w:szCs w:val="28"/>
+        </w:rPr>
+      </w:pPr>
+      <w:r>
+        <w:rPr>
+          <w:rFonts w:ascii="Times New Roman" w:eastAsia="Times New Roman" w:hAnsi="Times New Roman" w:cs="Times New Roman"/>
+          <w:b/>
+          <w:sz w:val="56"/>
+          <w:szCs w:val="56"/>
+        </w:rPr>
+        <w:t>Звіт</w:t>
+      </w:r>
+      <w:r>
+        <w:rPr>
+          <w:rFonts w:ascii="Times New Roman" w:eastAsia="Times New Roman" w:hAnsi="Times New Roman" w:cs="Times New Roman"/>
+          <w:b/>
+          <w:sz w:val="28"/>
+          <w:szCs w:val="28"/>
+        </w:rPr>
+        <w:t xml:space="preserve"> </w:t>
+      </w:r>
+    </w:p>
+    <w:p>
+      <w:pPr>
+        <w:tabs>
+          <w:tab w:val="center" w:pos="4819"/>
+          <w:tab w:val="left" w:pos="7468"/>
+        </w:tabs>
+        <w:spacing w:after="0" w:line="240" w:lineRule="auto"/>
+        <w:jc w:val="center"/>
+        <w:rPr>
+          <w:rFonts w:ascii="Times New Roman" w:eastAsia="Times New Roman" w:hAnsi="Times New Roman" w:cs="Times New Roman"/>
+          <w:b/>
+          <w:sz w:val="28"/>
+          <w:szCs w:val="28"/>
+        </w:rPr>
+      </w:pPr>
+      <w:r>
+        <w:rPr>
+          <w:rFonts w:ascii="Times New Roman" w:eastAsia="Times New Roman" w:hAnsi="Times New Roman" w:cs="Times New Roman"/>
+          <w:b/>
+          <w:sz w:val="28"/>
+          <w:szCs w:val="28"/>
+        </w:rPr>
+        <w:t>про виконання лабораторних та практичних робіт блоку № 2</w:t>
+      </w:r>
+    </w:p>
+    <w:p>
+      <w:pPr>
+        <w:spacing w:after="0" w:line="240" w:lineRule="auto"/>
+        <w:jc w:val="center"/>
+        <w:rPr>
+          <w:rFonts w:ascii="Times New Roman" w:eastAsia="Times New Roman" w:hAnsi="Times New Roman" w:cs="Times New Roman"/>
+          <w:sz w:val="28"/>
+          <w:szCs w:val="28"/>
+        </w:rPr>
+      </w:pPr>
+      <w:r>
+        <w:rPr>
+          <w:rFonts w:ascii="Times New Roman" w:eastAsia="Times New Roman" w:hAnsi="Times New Roman" w:cs="Times New Roman"/>
+          <w:sz w:val="28"/>
+          <w:szCs w:val="28"/>
+        </w:rPr>
+        <w:t>На тему:  «</w:t>
+      </w:r>
+      <w:r>
+        <w:rPr>
+          <w:rFonts w:ascii="Times New Roman" w:eastAsia="Times New Roman" w:hAnsi="Times New Roman" w:cs="Times New Roman"/>
+          <w:sz w:val="24"/>
+          <w:szCs w:val="24"/>
+        </w:rPr>
+        <w:t xml:space="preserve"> </w:t>
+      </w:r>
+      <w:r>
+        <w:rPr>
+          <w:rFonts w:ascii="Times New Roman" w:eastAsia="Times New Roman" w:hAnsi="Times New Roman" w:cs="Times New Roman"/>
+          <w:sz w:val="28"/>
+          <w:szCs w:val="28"/>
+        </w:rPr>
+        <w:t>Лінійні алгоритми. Розгалужені алгоритми. Умовні та логічні оператори. Системи числення. Змінні. Константи. Типи даних. Розмір Типів Даних (Двійкова система). Ввід вивід. Базові операції та вбудовані функції. Коментарі.»</w:t>
+      </w:r>
+    </w:p>
+    <w:p>
+      <w:pPr>
+        <w:spacing w:after="0" w:line="240" w:lineRule="auto"/>
         <w:jc w:val="center"/>
         <w:rPr>
           <w:rFonts w:ascii="Times New Roman" w:eastAsia="Times New Roman" w:hAnsi="Times New Roman" w:cs="Times New Roman"/>
@@ -205,7 +421,7 @@
     </w:p>
     <w:p>
       <w:pPr>
-        <w:spacing w:line="240" w:lineRule="auto"/>
+        <w:spacing w:after="0" w:line="240" w:lineRule="auto"/>
         <w:jc w:val="center"/>
         <w:rPr>
           <w:rFonts w:ascii="Times New Roman" w:eastAsia="Times New Roman" w:hAnsi="Times New Roman" w:cs="Times New Roman"/>
@@ -214,104 +430,172 @@
         </w:rPr>
       </w:pPr>
       <w:r>
+        <w:rPr>
+          <w:rFonts w:ascii="Times New Roman" w:eastAsia="Times New Roman" w:hAnsi="Times New Roman" w:cs="Times New Roman"/>
+          <w:sz w:val="28"/>
+          <w:szCs w:val="28"/>
+        </w:rPr>
+        <w:t>до:</w:t>
+      </w:r>
+    </w:p>
+    <w:p>
+      <w:pPr>
+        <w:spacing w:after="0" w:line="240" w:lineRule="auto"/>
+        <w:jc w:val="center"/>
+        <w:rPr>
+          <w:rFonts w:ascii="Times New Roman" w:eastAsia="Times New Roman" w:hAnsi="Times New Roman" w:cs="Times New Roman"/>
+          <w:sz w:val="28"/>
+          <w:szCs w:val="28"/>
+        </w:rPr>
+      </w:pPr>
+      <w:r>
+        <w:rPr>
+          <w:rFonts w:ascii="Times New Roman" w:eastAsia="Times New Roman" w:hAnsi="Times New Roman" w:cs="Times New Roman"/>
+          <w:sz w:val="28"/>
+          <w:szCs w:val="28"/>
+        </w:rPr>
+        <w:t xml:space="preserve">ВНС Лабораторної Роботи № 1 </w:t>
+      </w:r>
+    </w:p>
+    <w:p>
+      <w:pPr>
+        <w:spacing w:after="0" w:line="240" w:lineRule="auto"/>
+        <w:jc w:val="center"/>
+        <w:rPr>
+          <w:rFonts w:ascii="Times New Roman" w:eastAsia="Times New Roman" w:hAnsi="Times New Roman" w:cs="Times New Roman"/>
+          <w:sz w:val="28"/>
+          <w:szCs w:val="28"/>
+        </w:rPr>
+      </w:pPr>
+      <w:proofErr w:type="spellStart"/>
+      <w:r>
+        <w:rPr>
+          <w:rFonts w:ascii="Times New Roman" w:eastAsia="Times New Roman" w:hAnsi="Times New Roman" w:cs="Times New Roman"/>
+          <w:sz w:val="28"/>
+          <w:szCs w:val="28"/>
+        </w:rPr>
+        <w:t>Алготестер</w:t>
+      </w:r>
+      <w:proofErr w:type="spellEnd"/>
+      <w:r>
+        <w:rPr>
+          <w:rFonts w:ascii="Times New Roman" w:eastAsia="Times New Roman" w:hAnsi="Times New Roman" w:cs="Times New Roman"/>
+          <w:sz w:val="28"/>
+          <w:szCs w:val="28"/>
+        </w:rPr>
+        <w:t xml:space="preserve"> Лабораторної Роботи № 1</w:t>
+      </w:r>
+    </w:p>
+    <w:p>
+      <w:pPr>
+        <w:spacing w:after="0" w:line="240" w:lineRule="auto"/>
+        <w:jc w:val="center"/>
+        <w:rPr>
+          <w:rFonts w:ascii="Times New Roman" w:eastAsia="Times New Roman" w:hAnsi="Times New Roman" w:cs="Times New Roman"/>
+          <w:sz w:val="28"/>
+          <w:szCs w:val="28"/>
+        </w:rPr>
+      </w:pPr>
+      <w:r>
+        <w:rPr>
+          <w:rFonts w:ascii="Times New Roman" w:eastAsia="Times New Roman" w:hAnsi="Times New Roman" w:cs="Times New Roman"/>
+          <w:sz w:val="28"/>
+          <w:szCs w:val="28"/>
+        </w:rPr>
+        <w:t>Практичних Робіт № 2</w:t>
+      </w:r>
+    </w:p>
+    <w:p>
+      <w:pPr>
+        <w:spacing w:after="0" w:line="240" w:lineRule="auto"/>
+        <w:jc w:val="center"/>
+        <w:rPr>
+          <w:rFonts w:ascii="Times New Roman" w:eastAsia="Times New Roman" w:hAnsi="Times New Roman" w:cs="Times New Roman"/>
+          <w:sz w:val="28"/>
+          <w:szCs w:val="28"/>
+        </w:rPr>
+      </w:pPr>
+    </w:p>
+    <w:p>
+      <w:pPr>
+        <w:spacing w:after="0" w:line="240" w:lineRule="auto"/>
+        <w:jc w:val="center"/>
+        <w:rPr>
+          <w:rFonts w:ascii="Times New Roman" w:eastAsia="Times New Roman" w:hAnsi="Times New Roman" w:cs="Times New Roman"/>
+          <w:sz w:val="28"/>
+          <w:szCs w:val="28"/>
+        </w:rPr>
+      </w:pPr>
+    </w:p>
+    <w:p>
+      <w:pPr>
+        <w:spacing w:after="0" w:line="240" w:lineRule="auto"/>
+        <w:jc w:val="center"/>
+        <w:rPr>
+          <w:rFonts w:ascii="Times New Roman" w:eastAsia="Times New Roman" w:hAnsi="Times New Roman" w:cs="Times New Roman"/>
+          <w:sz w:val="28"/>
+          <w:szCs w:val="28"/>
+        </w:rPr>
+      </w:pPr>
+    </w:p>
+    <w:p>
+      <w:pPr>
+        <w:spacing w:after="0" w:line="240" w:lineRule="auto"/>
+        <w:jc w:val="center"/>
+        <w:rPr>
+          <w:rFonts w:ascii="Times New Roman" w:eastAsia="Times New Roman" w:hAnsi="Times New Roman" w:cs="Times New Roman"/>
+          <w:b/>
+          <w:smallCaps/>
+          <w:sz w:val="28"/>
+          <w:szCs w:val="28"/>
+        </w:rPr>
+      </w:pPr>
+    </w:p>
+    <w:p>
+      <w:pPr>
+        <w:spacing w:after="0" w:line="360" w:lineRule="auto"/>
+        <w:rPr>
+          <w:rFonts w:ascii="Times New Roman" w:eastAsia="Times New Roman" w:hAnsi="Times New Roman" w:cs="Times New Roman"/>
+          <w:sz w:val="28"/>
+          <w:szCs w:val="28"/>
+        </w:rPr>
+      </w:pPr>
+    </w:p>
+    <w:p>
+      <w:pPr>
+        <w:spacing w:after="0" w:line="240" w:lineRule="auto"/>
+        <w:jc w:val="right"/>
+        <w:rPr>
+          <w:rFonts w:ascii="Times New Roman" w:eastAsia="Times New Roman" w:hAnsi="Times New Roman" w:cs="Times New Roman"/>
+          <w:b/>
+          <w:sz w:val="28"/>
+          <w:szCs w:val="28"/>
+        </w:rPr>
+      </w:pPr>
+      <w:r>
+        <w:rPr>
+          <w:rFonts w:ascii="Times New Roman" w:eastAsia="Times New Roman" w:hAnsi="Times New Roman" w:cs="Times New Roman"/>
+          <w:b/>
+          <w:sz w:val="28"/>
+          <w:szCs w:val="28"/>
+        </w:rPr>
+        <w:t>Виконав:</w:t>
+      </w:r>
+    </w:p>
+    <w:p>
+      <w:pPr>
+        <w:spacing w:after="0" w:line="240" w:lineRule="auto"/>
+        <w:jc w:val="right"/>
         <w:rPr>
           <w:rFonts w:ascii="Times New Roman" w:eastAsia="Times New Roman" w:hAnsi="Times New Roman" w:cs="Times New Roman"/>
           <w:b/>
           <w:i/>
           <w:sz w:val="28"/>
           <w:szCs w:val="28"/>
-        </w:rPr>
-        <w:t>з розділу</w:t>
-      </w:r>
-      <w:r>
-        <w:rPr>
-          <w:rFonts w:ascii="Times New Roman" w:eastAsia="Times New Roman" w:hAnsi="Times New Roman" w:cs="Times New Roman"/>
-          <w:sz w:val="28"/>
-          <w:szCs w:val="28"/>
-        </w:rPr>
-        <w:t>:  «</w:t>
-      </w:r>
-      <w:r>
-        <w:rPr>
-          <w:rFonts w:ascii="Times New Roman" w:eastAsia="Times New Roman" w:hAnsi="Times New Roman" w:cs="Times New Roman"/>
-          <w:sz w:val="28"/>
-          <w:szCs w:val="28"/>
-        </w:rPr>
-        <w:t>Лінійні та розгалужені алгоритми. Умовні оператори.</w:t>
-      </w:r>
-    </w:p>
-    <w:p>
-      <w:pPr>
-        <w:spacing w:line="240" w:lineRule="auto"/>
-        <w:jc w:val="center"/>
-        <w:rPr>
-          <w:rFonts w:ascii="Times New Roman" w:eastAsia="Times New Roman" w:hAnsi="Times New Roman" w:cs="Times New Roman"/>
-          <w:sz w:val="28"/>
-          <w:szCs w:val="28"/>
-        </w:rPr>
-      </w:pPr>
-      <w:r>
-        <w:rPr>
-          <w:rFonts w:ascii="Times New Roman" w:eastAsia="Times New Roman" w:hAnsi="Times New Roman" w:cs="Times New Roman"/>
-          <w:sz w:val="28"/>
-          <w:szCs w:val="28"/>
-        </w:rPr>
-        <w:t>Константи, змінн</w:t>
-      </w:r>
-      <w:r>
-        <w:rPr>
-          <w:rFonts w:ascii="Times New Roman" w:eastAsia="Times New Roman" w:hAnsi="Times New Roman" w:cs="Times New Roman"/>
-          <w:sz w:val="28"/>
-          <w:szCs w:val="28"/>
-        </w:rPr>
-        <w:t>і</w:t>
-      </w:r>
-      <w:r>
-        <w:rPr>
-          <w:rFonts w:ascii="Times New Roman" w:eastAsia="Times New Roman" w:hAnsi="Times New Roman" w:cs="Times New Roman"/>
-          <w:sz w:val="28"/>
-          <w:szCs w:val="28"/>
-        </w:rPr>
-        <w:t>»</w:t>
-      </w:r>
-    </w:p>
-    <w:p>
-      <w:pPr>
-        <w:spacing w:line="240" w:lineRule="auto"/>
-        <w:jc w:val="center"/>
-        <w:rPr>
-          <w:rFonts w:ascii="Times New Roman" w:eastAsia="Times New Roman" w:hAnsi="Times New Roman" w:cs="Times New Roman"/>
-          <w:b/>
-          <w:smallCaps/>
-          <w:sz w:val="28"/>
-          <w:szCs w:val="28"/>
-        </w:rPr>
-      </w:pPr>
-      <w:r>
-        <w:rPr>
-          <w:rFonts w:ascii="Times New Roman" w:eastAsia="Times New Roman" w:hAnsi="Times New Roman" w:cs="Times New Roman"/>
-          <w:b/>
-          <w:smallCaps/>
-          <w:sz w:val="28"/>
-          <w:szCs w:val="28"/>
-        </w:rPr>
-        <w:tab/>
-      </w:r>
-    </w:p>
-    <w:p>
-      <w:pPr>
-        <w:spacing w:line="360" w:lineRule="auto"/>
-        <w:rPr>
-          <w:rFonts w:ascii="Times New Roman" w:eastAsia="Times New Roman" w:hAnsi="Times New Roman" w:cs="Times New Roman"/>
-          <w:sz w:val="28"/>
-          <w:szCs w:val="28"/>
-        </w:rPr>
-      </w:pPr>
-    </w:p>
-    <w:p>
-      <w:pPr>
-        <w:spacing w:line="240" w:lineRule="auto"/>
-        <w:jc w:val="right"/>
+          <w:lang w:val="en-US"/>
+        </w:rPr>
+      </w:pPr>
+      <w:r>
         <w:rPr>
           <w:rFonts w:ascii="Times New Roman" w:eastAsia="Times New Roman" w:hAnsi="Times New Roman" w:cs="Times New Roman"/>
           <w:b/>
@@ -319,87 +603,68 @@
           <w:sz w:val="28"/>
           <w:szCs w:val="28"/>
         </w:rPr>
-      </w:pPr>
-      <w:r>
-        <w:rPr>
-          <w:rFonts w:ascii="Times New Roman" w:eastAsia="Times New Roman" w:hAnsi="Times New Roman" w:cs="Times New Roman"/>
-          <w:b/>
-          <w:i/>
+        <w:t xml:space="preserve"> </w:t>
+      </w:r>
+      <w:r>
+        <w:rPr>
+          <w:rFonts w:ascii="Times New Roman" w:eastAsia="Times New Roman" w:hAnsi="Times New Roman" w:cs="Times New Roman"/>
           <w:sz w:val="28"/>
           <w:szCs w:val="28"/>
         </w:rPr>
-        <w:t>Виконав:</w:t>
-      </w:r>
-    </w:p>
-    <w:p>
-      <w:pPr>
-        <w:spacing w:line="240" w:lineRule="auto"/>
-        <w:jc w:val="right"/>
-        <w:rPr>
-          <w:rFonts w:ascii="Times New Roman" w:eastAsia="Times New Roman" w:hAnsi="Times New Roman" w:cs="Times New Roman"/>
-          <w:b/>
-          <w:i/>
+        <w:t>Студент групи ШІ-</w:t>
+      </w:r>
+      <w:r>
+        <w:rPr>
+          <w:rFonts w:ascii="Times New Roman" w:eastAsia="Times New Roman" w:hAnsi="Times New Roman" w:cs="Times New Roman"/>
           <w:sz w:val="28"/>
           <w:szCs w:val="28"/>
-        </w:rPr>
-      </w:pPr>
-      <w:r>
-        <w:rPr>
-          <w:rFonts w:ascii="Times New Roman" w:eastAsia="Times New Roman" w:hAnsi="Times New Roman" w:cs="Times New Roman"/>
-          <w:b/>
-          <w:i/>
+          <w:lang w:val="en-US"/>
+        </w:rPr>
+        <w:t>12</w:t>
+      </w:r>
+    </w:p>
+    <w:p>
+      <w:pPr>
+        <w:spacing w:after="0" w:line="240" w:lineRule="auto"/>
+        <w:jc w:val="right"/>
+        <w:rPr>
+          <w:rFonts w:ascii="Times New Roman" w:eastAsia="Times New Roman" w:hAnsi="Times New Roman" w:cs="Times New Roman"/>
           <w:sz w:val="28"/>
           <w:szCs w:val="28"/>
         </w:rPr>
-        <w:t xml:space="preserve"> </w:t>
-      </w:r>
+      </w:pPr>
+      <w:proofErr w:type="spellStart"/>
       <w:r>
         <w:rPr>
           <w:rFonts w:ascii="Times New Roman" w:eastAsia="Times New Roman" w:hAnsi="Times New Roman" w:cs="Times New Roman"/>
           <w:sz w:val="28"/>
           <w:szCs w:val="28"/>
         </w:rPr>
-        <w:t>студент групи ШІ-12</w:t>
-      </w:r>
-    </w:p>
-    <w:p>
-      <w:pPr>
-        <w:spacing w:line="240" w:lineRule="auto"/>
-        <w:jc w:val="right"/>
+        <w:t>Капустяк</w:t>
+      </w:r>
+      <w:proofErr w:type="spellEnd"/>
+      <w:r>
         <w:rPr>
           <w:rFonts w:ascii="Times New Roman" w:eastAsia="Times New Roman" w:hAnsi="Times New Roman" w:cs="Times New Roman"/>
           <w:sz w:val="28"/>
           <w:szCs w:val="28"/>
         </w:rPr>
-      </w:pPr>
-      <w:r>
+        <w:t xml:space="preserve"> Роман Миколайович</w:t>
+      </w:r>
+    </w:p>
+    <w:p>
+      <w:pPr>
         <w:rPr>
           <w:rFonts w:ascii="Times New Roman" w:eastAsia="Times New Roman" w:hAnsi="Times New Roman" w:cs="Times New Roman"/>
           <w:sz w:val="28"/>
           <w:szCs w:val="28"/>
         </w:rPr>
-        <w:t>Капустяк Роман</w:t>
-      </w:r>
-      <w:r>
-        <w:rPr>
-          <w:rFonts w:ascii="Times New Roman" w:eastAsia="Times New Roman" w:hAnsi="Times New Roman" w:cs="Times New Roman"/>
-          <w:sz w:val="28"/>
-          <w:szCs w:val="28"/>
-        </w:rPr>
-        <w:t xml:space="preserve"> Миколайович</w:t>
-      </w:r>
-    </w:p>
-    <w:p>
-      <w:pPr>
-        <w:rPr>
-          <w:rFonts w:ascii="Times New Roman" w:eastAsia="Times New Roman" w:hAnsi="Times New Roman" w:cs="Times New Roman"/>
-          <w:sz w:val="28"/>
-          <w:szCs w:val="28"/>
-        </w:rPr>
-      </w:pPr>
-      <w:r>
-        <w:rPr>
-          <w:rFonts w:ascii="Times New Roman" w:hAnsi="Times New Roman" w:cs="Times New Roman"/>
+      </w:pPr>
+      <w:r>
+        <w:rPr>
+          <w:rFonts w:ascii="Times New Roman" w:eastAsia="Times New Roman" w:hAnsi="Times New Roman" w:cs="Times New Roman"/>
+          <w:sz w:val="24"/>
+          <w:szCs w:val="24"/>
         </w:rPr>
         <w:br w:type="page"/>
       </w:r>
@@ -818,8 +1083,42 @@
           <w:szCs w:val="24"/>
           <w:lang w:val="en-US"/>
         </w:rPr>
-        <w:t xml:space="preserve"> Ввід і вивід</w:t>
-      </w:r>
+        <w:t xml:space="preserve"> </w:t>
+      </w:r>
+      <w:proofErr w:type="spellStart"/>
+      <w:r>
+        <w:rPr>
+          <w:rFonts w:ascii="Times New Roman" w:eastAsia="Times New Roman" w:hAnsi="Times New Roman" w:cs="Times New Roman"/>
+          <w:color w:val="000000"/>
+          <w:sz w:val="24"/>
+          <w:szCs w:val="24"/>
+          <w:lang w:val="en-US"/>
+        </w:rPr>
+        <w:t>Ввід</w:t>
+      </w:r>
+      <w:proofErr w:type="spellEnd"/>
+      <w:r>
+        <w:rPr>
+          <w:rFonts w:ascii="Times New Roman" w:eastAsia="Times New Roman" w:hAnsi="Times New Roman" w:cs="Times New Roman"/>
+          <w:color w:val="000000"/>
+          <w:sz w:val="24"/>
+          <w:szCs w:val="24"/>
+          <w:lang w:val="en-US"/>
+        </w:rPr>
+        <w:t xml:space="preserve"> і </w:t>
+      </w:r>
+      <w:proofErr w:type="spellStart"/>
+      <w:r>
+        <w:rPr>
+          <w:rFonts w:ascii="Times New Roman" w:eastAsia="Times New Roman" w:hAnsi="Times New Roman" w:cs="Times New Roman"/>
+          <w:color w:val="000000"/>
+          <w:sz w:val="24"/>
+          <w:szCs w:val="24"/>
+          <w:lang w:val="en-US"/>
+        </w:rPr>
+        <w:t>вивід</w:t>
+      </w:r>
+      <w:proofErr w:type="spellEnd"/>
       <w:r>
         <w:rPr>
           <w:rFonts w:ascii="Times New Roman" w:eastAsia="Times New Roman" w:hAnsi="Times New Roman" w:cs="Times New Roman"/>
@@ -1876,14 +2175,25 @@
         </w:rPr>
         <w:t xml:space="preserve"> </w:t>
       </w:r>
-      <w:r>
-        <w:rPr>
-          <w:rFonts w:ascii="Times New Roman" w:eastAsia="Times New Roman" w:hAnsi="Times New Roman" w:cs="Times New Roman"/>
-          <w:color w:val="000000"/>
-          <w:sz w:val="24"/>
-          <w:szCs w:val="24"/>
-        </w:rPr>
-        <w:t xml:space="preserve">цілочисельними </w:t>
+      <w:proofErr w:type="spellStart"/>
+      <w:r>
+        <w:rPr>
+          <w:rFonts w:ascii="Times New Roman" w:eastAsia="Times New Roman" w:hAnsi="Times New Roman" w:cs="Times New Roman"/>
+          <w:color w:val="000000"/>
+          <w:sz w:val="24"/>
+          <w:szCs w:val="24"/>
+        </w:rPr>
+        <w:t>цілочисельними</w:t>
+      </w:r>
+      <w:proofErr w:type="spellEnd"/>
+      <w:r>
+        <w:rPr>
+          <w:rFonts w:ascii="Times New Roman" w:eastAsia="Times New Roman" w:hAnsi="Times New Roman" w:cs="Times New Roman"/>
+          <w:color w:val="000000"/>
+          <w:sz w:val="24"/>
+          <w:szCs w:val="24"/>
+        </w:rPr>
+        <w:t xml:space="preserve"> </w:t>
       </w:r>
       <w:r>
         <w:rPr>
@@ -2147,8 +2457,42 @@
           <w:szCs w:val="24"/>
           <w:lang w:val="en-US"/>
         </w:rPr>
-        <w:t xml:space="preserve"> Ввід і вивід</w:t>
-      </w:r>
+        <w:t xml:space="preserve"> </w:t>
+      </w:r>
+      <w:proofErr w:type="spellStart"/>
+      <w:r>
+        <w:rPr>
+          <w:rFonts w:ascii="Times New Roman" w:eastAsia="Times New Roman" w:hAnsi="Times New Roman" w:cs="Times New Roman"/>
+          <w:color w:val="000000"/>
+          <w:sz w:val="24"/>
+          <w:szCs w:val="24"/>
+          <w:lang w:val="en-US"/>
+        </w:rPr>
+        <w:t>Ввід</w:t>
+      </w:r>
+      <w:proofErr w:type="spellEnd"/>
+      <w:r>
+        <w:rPr>
+          <w:rFonts w:ascii="Times New Roman" w:eastAsia="Times New Roman" w:hAnsi="Times New Roman" w:cs="Times New Roman"/>
+          <w:color w:val="000000"/>
+          <w:sz w:val="24"/>
+          <w:szCs w:val="24"/>
+          <w:lang w:val="en-US"/>
+        </w:rPr>
+        <w:t xml:space="preserve"> і </w:t>
+      </w:r>
+      <w:proofErr w:type="spellStart"/>
+      <w:r>
+        <w:rPr>
+          <w:rFonts w:ascii="Times New Roman" w:eastAsia="Times New Roman" w:hAnsi="Times New Roman" w:cs="Times New Roman"/>
+          <w:color w:val="000000"/>
+          <w:sz w:val="24"/>
+          <w:szCs w:val="24"/>
+          <w:lang w:val="en-US"/>
+        </w:rPr>
+        <w:t>вивід</w:t>
+      </w:r>
+      <w:proofErr w:type="spellEnd"/>
       <w:r>
         <w:rPr>
           <w:rFonts w:ascii="Times New Roman" w:eastAsia="Times New Roman" w:hAnsi="Times New Roman" w:cs="Times New Roman"/>
@@ -2355,7 +2699,29 @@
           <w:szCs w:val="24"/>
           <w:lang w:val="en-US"/>
         </w:rPr>
-        <w:t xml:space="preserve"> cin </w:t>
+        <w:t xml:space="preserve"> </w:t>
+      </w:r>
+      <w:proofErr w:type="spellStart"/>
+      <w:r>
+        <w:rPr>
+          <w:rFonts w:ascii="Times New Roman" w:eastAsia="Times New Roman" w:hAnsi="Times New Roman" w:cs="Times New Roman"/>
+          <w:color w:val="000000"/>
+          <w:sz w:val="24"/>
+          <w:szCs w:val="24"/>
+          <w:lang w:val="en-US"/>
+        </w:rPr>
+        <w:t>cin</w:t>
+      </w:r>
+      <w:proofErr w:type="spellEnd"/>
+      <w:r>
+        <w:rPr>
+          <w:rFonts w:ascii="Times New Roman" w:eastAsia="Times New Roman" w:hAnsi="Times New Roman" w:cs="Times New Roman"/>
+          <w:color w:val="000000"/>
+          <w:sz w:val="24"/>
+          <w:szCs w:val="24"/>
+          <w:lang w:val="en-US"/>
+        </w:rPr>
+        <w:t xml:space="preserve"> </w:t>
       </w:r>
       <w:r>
         <w:rPr>
@@ -2374,8 +2740,20 @@
           <w:szCs w:val="24"/>
           <w:lang w:val="en-US"/>
         </w:rPr>
-        <w:t xml:space="preserve"> cout</w:t>
-      </w:r>
+        <w:t xml:space="preserve"> </w:t>
+      </w:r>
+      <w:proofErr w:type="spellStart"/>
+      <w:r>
+        <w:rPr>
+          <w:rFonts w:ascii="Times New Roman" w:eastAsia="Times New Roman" w:hAnsi="Times New Roman" w:cs="Times New Roman"/>
+          <w:color w:val="000000"/>
+          <w:sz w:val="24"/>
+          <w:szCs w:val="24"/>
+          <w:lang w:val="en-US"/>
+        </w:rPr>
+        <w:t>cout</w:t>
+      </w:r>
+      <w:proofErr w:type="spellEnd"/>
       <w:r>
         <w:rPr>
           <w:rFonts w:ascii="Times New Roman" w:eastAsia="Times New Roman" w:hAnsi="Times New Roman" w:cs="Times New Roman"/>
@@ -3123,7 +3501,47 @@
           <w:sz w:val="24"/>
           <w:szCs w:val="24"/>
         </w:rPr>
-        <w:t>при різних дійсних типах початкових даних (float й double).</w:t>
+        <w:t>при різних дійсних типах початкових даних (</w:t>
+      </w:r>
+      <w:proofErr w:type="spellStart"/>
+      <w:r>
+        <w:rPr>
+          <w:rFonts w:ascii="Times New Roman" w:eastAsia="Times New Roman" w:hAnsi="Times New Roman" w:cs="Times New Roman"/>
+          <w:color w:val="000000"/>
+          <w:sz w:val="24"/>
+          <w:szCs w:val="24"/>
+        </w:rPr>
+        <w:t>float</w:t>
+      </w:r>
+      <w:proofErr w:type="spellEnd"/>
+      <w:r>
+        <w:rPr>
+          <w:rFonts w:ascii="Times New Roman" w:eastAsia="Times New Roman" w:hAnsi="Times New Roman" w:cs="Times New Roman"/>
+          <w:color w:val="000000"/>
+          <w:sz w:val="24"/>
+          <w:szCs w:val="24"/>
+        </w:rPr>
+        <w:t xml:space="preserve"> й </w:t>
+      </w:r>
+      <w:proofErr w:type="spellStart"/>
+      <w:r>
+        <w:rPr>
+          <w:rFonts w:ascii="Times New Roman" w:eastAsia="Times New Roman" w:hAnsi="Times New Roman" w:cs="Times New Roman"/>
+          <w:color w:val="000000"/>
+          <w:sz w:val="24"/>
+          <w:szCs w:val="24"/>
+        </w:rPr>
+        <w:t>double</w:t>
+      </w:r>
+      <w:proofErr w:type="spellEnd"/>
+      <w:r>
+        <w:rPr>
+          <w:rFonts w:ascii="Times New Roman" w:eastAsia="Times New Roman" w:hAnsi="Times New Roman" w:cs="Times New Roman"/>
+          <w:color w:val="000000"/>
+          <w:sz w:val="24"/>
+          <w:szCs w:val="24"/>
+        </w:rPr>
+        <w:t>).</w:t>
       </w:r>
     </w:p>
     <w:p>
@@ -3305,7 +3723,25 @@
           <w:sz w:val="24"/>
           <w:szCs w:val="24"/>
         </w:rPr>
-        <w:t>3 VNS Lab 2</w:t>
+        <w:t xml:space="preserve">3 VNS </w:t>
+      </w:r>
+      <w:proofErr w:type="spellStart"/>
+      <w:r>
+        <w:rPr>
+          <w:rFonts w:ascii="Times New Roman" w:eastAsia="Times New Roman" w:hAnsi="Times New Roman" w:cs="Times New Roman"/>
+          <w:sz w:val="24"/>
+          <w:szCs w:val="24"/>
+        </w:rPr>
+        <w:t>Lab</w:t>
+      </w:r>
+      <w:proofErr w:type="spellEnd"/>
+      <w:r>
+        <w:rPr>
+          <w:rFonts w:ascii="Times New Roman" w:eastAsia="Times New Roman" w:hAnsi="Times New Roman" w:cs="Times New Roman"/>
+          <w:sz w:val="24"/>
+          <w:szCs w:val="24"/>
+        </w:rPr>
+        <w:t xml:space="preserve"> 2</w:t>
       </w:r>
     </w:p>
     <w:p>
@@ -3504,7 +3940,27 @@
           <w:szCs w:val="24"/>
           <w:lang w:val="en-US"/>
         </w:rPr>
-        <w:t>4 Algotester Lab 1</w:t>
+        <w:t xml:space="preserve">4 </w:t>
+      </w:r>
+      <w:proofErr w:type="spellStart"/>
+      <w:r>
+        <w:rPr>
+          <w:rFonts w:ascii="Times New Roman" w:eastAsia="Times New Roman" w:hAnsi="Times New Roman" w:cs="Times New Roman"/>
+          <w:sz w:val="24"/>
+          <w:szCs w:val="24"/>
+          <w:lang w:val="en-US"/>
+        </w:rPr>
+        <w:t>Algotester</w:t>
+      </w:r>
+      <w:proofErr w:type="spellEnd"/>
+      <w:r>
+        <w:rPr>
+          <w:rFonts w:ascii="Times New Roman" w:eastAsia="Times New Roman" w:hAnsi="Times New Roman" w:cs="Times New Roman"/>
+          <w:sz w:val="24"/>
+          <w:szCs w:val="24"/>
+          <w:lang w:val="en-US"/>
+        </w:rPr>
+        <w:t xml:space="preserve"> Lab 1</w:t>
       </w:r>
     </w:p>
     <w:p>
@@ -3591,7 +4047,25 @@
           <w:sz w:val="24"/>
           <w:szCs w:val="24"/>
         </w:rPr>
-        <w:t>Персонажу по одному дають сторони 5 кубiв a</w:t>
+        <w:t xml:space="preserve">Персонажу по одному дають сторони 5 </w:t>
+      </w:r>
+      <w:proofErr w:type="spellStart"/>
+      <w:r>
+        <w:rPr>
+          <w:rFonts w:ascii="Times New Roman" w:eastAsia="Times New Roman" w:hAnsi="Times New Roman" w:cs="Times New Roman"/>
+          <w:sz w:val="24"/>
+          <w:szCs w:val="24"/>
+        </w:rPr>
+        <w:t>кубiв</w:t>
+      </w:r>
+      <w:proofErr w:type="spellEnd"/>
+      <w:r>
+        <w:rPr>
+          <w:rFonts w:ascii="Times New Roman" w:eastAsia="Times New Roman" w:hAnsi="Times New Roman" w:cs="Times New Roman"/>
+          <w:sz w:val="24"/>
+          <w:szCs w:val="24"/>
+        </w:rPr>
+        <w:t xml:space="preserve"> a</w:t>
       </w:r>
       <w:r>
         <w:rPr>
@@ -3625,7 +4099,43 @@
           <w:sz w:val="24"/>
           <w:szCs w:val="24"/>
         </w:rPr>
-        <w:t>, з яких вiн будує пiрамiду.</w:t>
+        <w:t xml:space="preserve">, з яких </w:t>
+      </w:r>
+      <w:proofErr w:type="spellStart"/>
+      <w:r>
+        <w:rPr>
+          <w:rFonts w:ascii="Times New Roman" w:eastAsia="Times New Roman" w:hAnsi="Times New Roman" w:cs="Times New Roman"/>
+          <w:sz w:val="24"/>
+          <w:szCs w:val="24"/>
+        </w:rPr>
+        <w:t>вiн</w:t>
+      </w:r>
+      <w:proofErr w:type="spellEnd"/>
+      <w:r>
+        <w:rPr>
+          <w:rFonts w:ascii="Times New Roman" w:eastAsia="Times New Roman" w:hAnsi="Times New Roman" w:cs="Times New Roman"/>
+          <w:sz w:val="24"/>
+          <w:szCs w:val="24"/>
+        </w:rPr>
+        <w:t xml:space="preserve"> будує </w:t>
+      </w:r>
+      <w:proofErr w:type="spellStart"/>
+      <w:r>
+        <w:rPr>
+          <w:rFonts w:ascii="Times New Roman" w:eastAsia="Times New Roman" w:hAnsi="Times New Roman" w:cs="Times New Roman"/>
+          <w:sz w:val="24"/>
+          <w:szCs w:val="24"/>
+        </w:rPr>
+        <w:t>пiрамiду</w:t>
+      </w:r>
+      <w:proofErr w:type="spellEnd"/>
+      <w:r>
+        <w:rPr>
+          <w:rFonts w:ascii="Times New Roman" w:eastAsia="Times New Roman" w:hAnsi="Times New Roman" w:cs="Times New Roman"/>
+          <w:sz w:val="24"/>
+          <w:szCs w:val="24"/>
+        </w:rPr>
+        <w:t>.</w:t>
       </w:r>
     </w:p>
     <w:p>
@@ -3645,7 +4155,25 @@
           <w:szCs w:val="24"/>
         </w:rPr>
         <w:lastRenderedPageBreak/>
-        <w:t>Коли вiн отримує куб з ребром a</w:t>
+        <w:t xml:space="preserve">Коли </w:t>
+      </w:r>
+      <w:proofErr w:type="spellStart"/>
+      <w:r>
+        <w:rPr>
+          <w:rFonts w:ascii="Times New Roman" w:eastAsia="Times New Roman" w:hAnsi="Times New Roman" w:cs="Times New Roman"/>
+          <w:sz w:val="24"/>
+          <w:szCs w:val="24"/>
+        </w:rPr>
+        <w:t>вiн</w:t>
+      </w:r>
+      <w:proofErr w:type="spellEnd"/>
+      <w:r>
+        <w:rPr>
+          <w:rFonts w:ascii="Times New Roman" w:eastAsia="Times New Roman" w:hAnsi="Times New Roman" w:cs="Times New Roman"/>
+          <w:sz w:val="24"/>
+          <w:szCs w:val="24"/>
+        </w:rPr>
+        <w:t xml:space="preserve"> отримує куб з ребром a</w:t>
       </w:r>
       <w:r>
         <w:rPr>
@@ -3679,7 +4207,241 @@
           <w:sz w:val="24"/>
           <w:szCs w:val="24"/>
         </w:rPr>
-        <w:t xml:space="preserve"> - вiн його ставить на iснуючий, перший ставить на пiдлогу (вона безмежна). Якщо в якийсь момент об’єм куба у руцi (який будуть ставити) буде бiльший нiж у куба на вершинi пiрамiди - персонаж програє i гра закiнчується. Розмiр усiх наступних кубiв пiсля програшу не враховується. Тобто якщо a</w:t>
+        <w:t xml:space="preserve"> - </w:t>
+      </w:r>
+      <w:proofErr w:type="spellStart"/>
+      <w:r>
+        <w:rPr>
+          <w:rFonts w:ascii="Times New Roman" w:eastAsia="Times New Roman" w:hAnsi="Times New Roman" w:cs="Times New Roman"/>
+          <w:sz w:val="24"/>
+          <w:szCs w:val="24"/>
+        </w:rPr>
+        <w:t>вiн</w:t>
+      </w:r>
+      <w:proofErr w:type="spellEnd"/>
+      <w:r>
+        <w:rPr>
+          <w:rFonts w:ascii="Times New Roman" w:eastAsia="Times New Roman" w:hAnsi="Times New Roman" w:cs="Times New Roman"/>
+          <w:sz w:val="24"/>
+          <w:szCs w:val="24"/>
+        </w:rPr>
+        <w:t xml:space="preserve"> його ставить на </w:t>
+      </w:r>
+      <w:proofErr w:type="spellStart"/>
+      <w:r>
+        <w:rPr>
+          <w:rFonts w:ascii="Times New Roman" w:eastAsia="Times New Roman" w:hAnsi="Times New Roman" w:cs="Times New Roman"/>
+          <w:sz w:val="24"/>
+          <w:szCs w:val="24"/>
+        </w:rPr>
+        <w:t>iснуючий</w:t>
+      </w:r>
+      <w:proofErr w:type="spellEnd"/>
+      <w:r>
+        <w:rPr>
+          <w:rFonts w:ascii="Times New Roman" w:eastAsia="Times New Roman" w:hAnsi="Times New Roman" w:cs="Times New Roman"/>
+          <w:sz w:val="24"/>
+          <w:szCs w:val="24"/>
+        </w:rPr>
+        <w:t xml:space="preserve">, перший ставить на </w:t>
+      </w:r>
+      <w:proofErr w:type="spellStart"/>
+      <w:r>
+        <w:rPr>
+          <w:rFonts w:ascii="Times New Roman" w:eastAsia="Times New Roman" w:hAnsi="Times New Roman" w:cs="Times New Roman"/>
+          <w:sz w:val="24"/>
+          <w:szCs w:val="24"/>
+        </w:rPr>
+        <w:t>пiдлогу</w:t>
+      </w:r>
+      <w:proofErr w:type="spellEnd"/>
+      <w:r>
+        <w:rPr>
+          <w:rFonts w:ascii="Times New Roman" w:eastAsia="Times New Roman" w:hAnsi="Times New Roman" w:cs="Times New Roman"/>
+          <w:sz w:val="24"/>
+          <w:szCs w:val="24"/>
+        </w:rPr>
+        <w:t xml:space="preserve"> (вона безмежна). Якщо в якийсь момент об’єм куба у </w:t>
+      </w:r>
+      <w:proofErr w:type="spellStart"/>
+      <w:r>
+        <w:rPr>
+          <w:rFonts w:ascii="Times New Roman" w:eastAsia="Times New Roman" w:hAnsi="Times New Roman" w:cs="Times New Roman"/>
+          <w:sz w:val="24"/>
+          <w:szCs w:val="24"/>
+        </w:rPr>
+        <w:t>руцi</w:t>
+      </w:r>
+      <w:proofErr w:type="spellEnd"/>
+      <w:r>
+        <w:rPr>
+          <w:rFonts w:ascii="Times New Roman" w:eastAsia="Times New Roman" w:hAnsi="Times New Roman" w:cs="Times New Roman"/>
+          <w:sz w:val="24"/>
+          <w:szCs w:val="24"/>
+        </w:rPr>
+        <w:t xml:space="preserve"> (який будуть ставити) буде </w:t>
+      </w:r>
+      <w:proofErr w:type="spellStart"/>
+      <w:r>
+        <w:rPr>
+          <w:rFonts w:ascii="Times New Roman" w:eastAsia="Times New Roman" w:hAnsi="Times New Roman" w:cs="Times New Roman"/>
+          <w:sz w:val="24"/>
+          <w:szCs w:val="24"/>
+        </w:rPr>
+        <w:t>бiльший</w:t>
+      </w:r>
+      <w:proofErr w:type="spellEnd"/>
+      <w:r>
+        <w:rPr>
+          <w:rFonts w:ascii="Times New Roman" w:eastAsia="Times New Roman" w:hAnsi="Times New Roman" w:cs="Times New Roman"/>
+          <w:sz w:val="24"/>
+          <w:szCs w:val="24"/>
+        </w:rPr>
+        <w:t xml:space="preserve"> </w:t>
+      </w:r>
+      <w:proofErr w:type="spellStart"/>
+      <w:r>
+        <w:rPr>
+          <w:rFonts w:ascii="Times New Roman" w:eastAsia="Times New Roman" w:hAnsi="Times New Roman" w:cs="Times New Roman"/>
+          <w:sz w:val="24"/>
+          <w:szCs w:val="24"/>
+        </w:rPr>
+        <w:t>нiж</w:t>
+      </w:r>
+      <w:proofErr w:type="spellEnd"/>
+      <w:r>
+        <w:rPr>
+          <w:rFonts w:ascii="Times New Roman" w:eastAsia="Times New Roman" w:hAnsi="Times New Roman" w:cs="Times New Roman"/>
+          <w:sz w:val="24"/>
+          <w:szCs w:val="24"/>
+        </w:rPr>
+        <w:t xml:space="preserve"> у куба на </w:t>
+      </w:r>
+      <w:proofErr w:type="spellStart"/>
+      <w:r>
+        <w:rPr>
+          <w:rFonts w:ascii="Times New Roman" w:eastAsia="Times New Roman" w:hAnsi="Times New Roman" w:cs="Times New Roman"/>
+          <w:sz w:val="24"/>
+          <w:szCs w:val="24"/>
+        </w:rPr>
+        <w:t>вершинi</w:t>
+      </w:r>
+      <w:proofErr w:type="spellEnd"/>
+      <w:r>
+        <w:rPr>
+          <w:rFonts w:ascii="Times New Roman" w:eastAsia="Times New Roman" w:hAnsi="Times New Roman" w:cs="Times New Roman"/>
+          <w:sz w:val="24"/>
+          <w:szCs w:val="24"/>
+        </w:rPr>
+        <w:t xml:space="preserve"> </w:t>
+      </w:r>
+      <w:proofErr w:type="spellStart"/>
+      <w:r>
+        <w:rPr>
+          <w:rFonts w:ascii="Times New Roman" w:eastAsia="Times New Roman" w:hAnsi="Times New Roman" w:cs="Times New Roman"/>
+          <w:sz w:val="24"/>
+          <w:szCs w:val="24"/>
+        </w:rPr>
+        <w:t>пiрамiди</w:t>
+      </w:r>
+      <w:proofErr w:type="spellEnd"/>
+      <w:r>
+        <w:rPr>
+          <w:rFonts w:ascii="Times New Roman" w:eastAsia="Times New Roman" w:hAnsi="Times New Roman" w:cs="Times New Roman"/>
+          <w:sz w:val="24"/>
+          <w:szCs w:val="24"/>
+        </w:rPr>
+        <w:t xml:space="preserve"> - персонаж програє i гра </w:t>
+      </w:r>
+      <w:proofErr w:type="spellStart"/>
+      <w:r>
+        <w:rPr>
+          <w:rFonts w:ascii="Times New Roman" w:eastAsia="Times New Roman" w:hAnsi="Times New Roman" w:cs="Times New Roman"/>
+          <w:sz w:val="24"/>
+          <w:szCs w:val="24"/>
+        </w:rPr>
+        <w:t>закiнчується</w:t>
+      </w:r>
+      <w:proofErr w:type="spellEnd"/>
+      <w:r>
+        <w:rPr>
+          <w:rFonts w:ascii="Times New Roman" w:eastAsia="Times New Roman" w:hAnsi="Times New Roman" w:cs="Times New Roman"/>
+          <w:sz w:val="24"/>
+          <w:szCs w:val="24"/>
+        </w:rPr>
+        <w:t xml:space="preserve">. </w:t>
+      </w:r>
+      <w:proofErr w:type="spellStart"/>
+      <w:r>
+        <w:rPr>
+          <w:rFonts w:ascii="Times New Roman" w:eastAsia="Times New Roman" w:hAnsi="Times New Roman" w:cs="Times New Roman"/>
+          <w:sz w:val="24"/>
+          <w:szCs w:val="24"/>
+        </w:rPr>
+        <w:t>Розмiр</w:t>
+      </w:r>
+      <w:proofErr w:type="spellEnd"/>
+      <w:r>
+        <w:rPr>
+          <w:rFonts w:ascii="Times New Roman" w:eastAsia="Times New Roman" w:hAnsi="Times New Roman" w:cs="Times New Roman"/>
+          <w:sz w:val="24"/>
+          <w:szCs w:val="24"/>
+        </w:rPr>
+        <w:t xml:space="preserve"> </w:t>
+      </w:r>
+      <w:proofErr w:type="spellStart"/>
+      <w:r>
+        <w:rPr>
+          <w:rFonts w:ascii="Times New Roman" w:eastAsia="Times New Roman" w:hAnsi="Times New Roman" w:cs="Times New Roman"/>
+          <w:sz w:val="24"/>
+          <w:szCs w:val="24"/>
+        </w:rPr>
+        <w:t>усiх</w:t>
+      </w:r>
+      <w:proofErr w:type="spellEnd"/>
+      <w:r>
+        <w:rPr>
+          <w:rFonts w:ascii="Times New Roman" w:eastAsia="Times New Roman" w:hAnsi="Times New Roman" w:cs="Times New Roman"/>
+          <w:sz w:val="24"/>
+          <w:szCs w:val="24"/>
+        </w:rPr>
+        <w:t xml:space="preserve"> наступних </w:t>
+      </w:r>
+      <w:proofErr w:type="spellStart"/>
+      <w:r>
+        <w:rPr>
+          <w:rFonts w:ascii="Times New Roman" w:eastAsia="Times New Roman" w:hAnsi="Times New Roman" w:cs="Times New Roman"/>
+          <w:sz w:val="24"/>
+          <w:szCs w:val="24"/>
+        </w:rPr>
+        <w:t>кубiв</w:t>
+      </w:r>
+      <w:proofErr w:type="spellEnd"/>
+      <w:r>
+        <w:rPr>
+          <w:rFonts w:ascii="Times New Roman" w:eastAsia="Times New Roman" w:hAnsi="Times New Roman" w:cs="Times New Roman"/>
+          <w:sz w:val="24"/>
+          <w:szCs w:val="24"/>
+        </w:rPr>
+        <w:t xml:space="preserve"> </w:t>
+      </w:r>
+      <w:proofErr w:type="spellStart"/>
+      <w:r>
+        <w:rPr>
+          <w:rFonts w:ascii="Times New Roman" w:eastAsia="Times New Roman" w:hAnsi="Times New Roman" w:cs="Times New Roman"/>
+          <w:sz w:val="24"/>
+          <w:szCs w:val="24"/>
+        </w:rPr>
+        <w:t>пiсля</w:t>
+      </w:r>
+      <w:proofErr w:type="spellEnd"/>
+      <w:r>
+        <w:rPr>
+          <w:rFonts w:ascii="Times New Roman" w:eastAsia="Times New Roman" w:hAnsi="Times New Roman" w:cs="Times New Roman"/>
+          <w:sz w:val="24"/>
+          <w:szCs w:val="24"/>
+        </w:rPr>
+        <w:t xml:space="preserve"> програшу не враховується. Тобто якщо a</w:t>
       </w:r>
       <w:r>
         <w:rPr>
@@ -3763,7 +4525,25 @@
           <w:sz w:val="24"/>
           <w:szCs w:val="24"/>
         </w:rPr>
-        <w:t>авдання - сказати як закiнчиться гра.</w:t>
+        <w:t xml:space="preserve">авдання - сказати як </w:t>
+      </w:r>
+      <w:proofErr w:type="spellStart"/>
+      <w:r>
+        <w:rPr>
+          <w:rFonts w:ascii="Times New Roman" w:eastAsia="Times New Roman" w:hAnsi="Times New Roman" w:cs="Times New Roman"/>
+          <w:sz w:val="24"/>
+          <w:szCs w:val="24"/>
+        </w:rPr>
+        <w:t>закiнчиться</w:t>
+      </w:r>
+      <w:proofErr w:type="spellEnd"/>
+      <w:r>
+        <w:rPr>
+          <w:rFonts w:ascii="Times New Roman" w:eastAsia="Times New Roman" w:hAnsi="Times New Roman" w:cs="Times New Roman"/>
+          <w:sz w:val="24"/>
+          <w:szCs w:val="24"/>
+        </w:rPr>
+        <w:t xml:space="preserve"> гра.</w:t>
       </w:r>
     </w:p>
     <w:p>
@@ -3806,13 +4586,41 @@
           <w:szCs w:val="24"/>
         </w:rPr>
       </w:pPr>
-      <w:r>
-        <w:rPr>
-          <w:rFonts w:ascii="Times New Roman" w:eastAsia="Times New Roman" w:hAnsi="Times New Roman" w:cs="Times New Roman"/>
-          <w:sz w:val="24"/>
-          <w:szCs w:val="24"/>
-        </w:rPr>
-        <w:t>Вхiднi данi:</w:t>
+      <w:proofErr w:type="spellStart"/>
+      <w:r>
+        <w:rPr>
+          <w:rFonts w:ascii="Times New Roman" w:eastAsia="Times New Roman" w:hAnsi="Times New Roman" w:cs="Times New Roman"/>
+          <w:sz w:val="24"/>
+          <w:szCs w:val="24"/>
+        </w:rPr>
+        <w:t>Вхiднi</w:t>
+      </w:r>
+      <w:proofErr w:type="spellEnd"/>
+      <w:r>
+        <w:rPr>
+          <w:rFonts w:ascii="Times New Roman" w:eastAsia="Times New Roman" w:hAnsi="Times New Roman" w:cs="Times New Roman"/>
+          <w:sz w:val="24"/>
+          <w:szCs w:val="24"/>
+        </w:rPr>
+        <w:t xml:space="preserve"> </w:t>
+      </w:r>
+      <w:proofErr w:type="spellStart"/>
+      <w:r>
+        <w:rPr>
+          <w:rFonts w:ascii="Times New Roman" w:eastAsia="Times New Roman" w:hAnsi="Times New Roman" w:cs="Times New Roman"/>
+          <w:sz w:val="24"/>
+          <w:szCs w:val="24"/>
+        </w:rPr>
+        <w:t>данi</w:t>
+      </w:r>
+      <w:proofErr w:type="spellEnd"/>
+      <w:r>
+        <w:rPr>
+          <w:rFonts w:ascii="Times New Roman" w:eastAsia="Times New Roman" w:hAnsi="Times New Roman" w:cs="Times New Roman"/>
+          <w:sz w:val="24"/>
+          <w:szCs w:val="24"/>
+        </w:rPr>
+        <w:t>:</w:t>
       </w:r>
     </w:p>
     <w:p>
@@ -3831,7 +4639,25 @@
           <w:sz w:val="24"/>
           <w:szCs w:val="24"/>
         </w:rPr>
-        <w:t>5 цiлих чисел a</w:t>
+        <w:t xml:space="preserve">5 </w:t>
+      </w:r>
+      <w:proofErr w:type="spellStart"/>
+      <w:r>
+        <w:rPr>
+          <w:rFonts w:ascii="Times New Roman" w:eastAsia="Times New Roman" w:hAnsi="Times New Roman" w:cs="Times New Roman"/>
+          <w:sz w:val="24"/>
+          <w:szCs w:val="24"/>
+        </w:rPr>
+        <w:t>цiлих</w:t>
+      </w:r>
+      <w:proofErr w:type="spellEnd"/>
+      <w:r>
+        <w:rPr>
+          <w:rFonts w:ascii="Times New Roman" w:eastAsia="Times New Roman" w:hAnsi="Times New Roman" w:cs="Times New Roman"/>
+          <w:sz w:val="24"/>
+          <w:szCs w:val="24"/>
+        </w:rPr>
+        <w:t xml:space="preserve"> чисел a</w:t>
       </w:r>
       <w:r>
         <w:rPr>
@@ -3895,8 +4721,18 @@
           <w:sz w:val="24"/>
           <w:szCs w:val="24"/>
         </w:rPr>
-        <w:t xml:space="preserve"> - сторони кубiв</w:t>
-      </w:r>
+        <w:t xml:space="preserve"> - сторони </w:t>
+      </w:r>
+      <w:proofErr w:type="spellStart"/>
+      <w:r>
+        <w:rPr>
+          <w:rFonts w:ascii="Times New Roman" w:eastAsia="Times New Roman" w:hAnsi="Times New Roman" w:cs="Times New Roman"/>
+          <w:sz w:val="24"/>
+          <w:szCs w:val="24"/>
+        </w:rPr>
+        <w:t>кубiв</w:t>
+      </w:r>
+      <w:proofErr w:type="spellEnd"/>
       <w:r>
         <w:rPr>
           <w:rFonts w:ascii="Times New Roman" w:eastAsia="Times New Roman" w:hAnsi="Times New Roman" w:cs="Times New Roman"/>
@@ -3916,13 +4752,41 @@
           <w:szCs w:val="24"/>
         </w:rPr>
       </w:pPr>
-      <w:r>
-        <w:rPr>
-          <w:rFonts w:ascii="Times New Roman" w:eastAsia="Times New Roman" w:hAnsi="Times New Roman" w:cs="Times New Roman"/>
-          <w:sz w:val="24"/>
-          <w:szCs w:val="24"/>
-        </w:rPr>
-        <w:t>Вихiднi данi:</w:t>
+      <w:proofErr w:type="spellStart"/>
+      <w:r>
+        <w:rPr>
+          <w:rFonts w:ascii="Times New Roman" w:eastAsia="Times New Roman" w:hAnsi="Times New Roman" w:cs="Times New Roman"/>
+          <w:sz w:val="24"/>
+          <w:szCs w:val="24"/>
+        </w:rPr>
+        <w:t>Вихiднi</w:t>
+      </w:r>
+      <w:proofErr w:type="spellEnd"/>
+      <w:r>
+        <w:rPr>
+          <w:rFonts w:ascii="Times New Roman" w:eastAsia="Times New Roman" w:hAnsi="Times New Roman" w:cs="Times New Roman"/>
+          <w:sz w:val="24"/>
+          <w:szCs w:val="24"/>
+        </w:rPr>
+        <w:t xml:space="preserve"> </w:t>
+      </w:r>
+      <w:proofErr w:type="spellStart"/>
+      <w:r>
+        <w:rPr>
+          <w:rFonts w:ascii="Times New Roman" w:eastAsia="Times New Roman" w:hAnsi="Times New Roman" w:cs="Times New Roman"/>
+          <w:sz w:val="24"/>
+          <w:szCs w:val="24"/>
+        </w:rPr>
+        <w:t>данi</w:t>
+      </w:r>
+      <w:proofErr w:type="spellEnd"/>
+      <w:r>
+        <w:rPr>
+          <w:rFonts w:ascii="Times New Roman" w:eastAsia="Times New Roman" w:hAnsi="Times New Roman" w:cs="Times New Roman"/>
+          <w:sz w:val="24"/>
+          <w:szCs w:val="24"/>
+        </w:rPr>
+        <w:t>:</w:t>
       </w:r>
     </w:p>
     <w:p>
@@ -3935,13 +4799,41 @@
           <w:szCs w:val="24"/>
         </w:rPr>
       </w:pPr>
-      <w:r>
-        <w:rPr>
-          <w:rFonts w:ascii="Times New Roman" w:eastAsia="Times New Roman" w:hAnsi="Times New Roman" w:cs="Times New Roman"/>
-          <w:sz w:val="24"/>
-          <w:szCs w:val="24"/>
-        </w:rPr>
-        <w:t>Iснуючi варiанти:</w:t>
+      <w:proofErr w:type="spellStart"/>
+      <w:r>
+        <w:rPr>
+          <w:rFonts w:ascii="Times New Roman" w:eastAsia="Times New Roman" w:hAnsi="Times New Roman" w:cs="Times New Roman"/>
+          <w:sz w:val="24"/>
+          <w:szCs w:val="24"/>
+        </w:rPr>
+        <w:t>Iснуючi</w:t>
+      </w:r>
+      <w:proofErr w:type="spellEnd"/>
+      <w:r>
+        <w:rPr>
+          <w:rFonts w:ascii="Times New Roman" w:eastAsia="Times New Roman" w:hAnsi="Times New Roman" w:cs="Times New Roman"/>
+          <w:sz w:val="24"/>
+          <w:szCs w:val="24"/>
+        </w:rPr>
+        <w:t xml:space="preserve"> </w:t>
+      </w:r>
+      <w:proofErr w:type="spellStart"/>
+      <w:r>
+        <w:rPr>
+          <w:rFonts w:ascii="Times New Roman" w:eastAsia="Times New Roman" w:hAnsi="Times New Roman" w:cs="Times New Roman"/>
+          <w:sz w:val="24"/>
+          <w:szCs w:val="24"/>
+        </w:rPr>
+        <w:t>варiанти</w:t>
+      </w:r>
+      <w:proofErr w:type="spellEnd"/>
+      <w:r>
+        <w:rPr>
+          <w:rFonts w:ascii="Times New Roman" w:eastAsia="Times New Roman" w:hAnsi="Times New Roman" w:cs="Times New Roman"/>
+          <w:sz w:val="24"/>
+          <w:szCs w:val="24"/>
+        </w:rPr>
+        <w:t>:</w:t>
       </w:r>
     </w:p>
     <w:p>
@@ -3979,7 +4871,25 @@
           <w:sz w:val="24"/>
           <w:szCs w:val="24"/>
         </w:rPr>
-        <w:t>WIN - якщо персонаж зможе поставити усi куби</w:t>
+        <w:t xml:space="preserve">WIN - якщо персонаж зможе поставити </w:t>
+      </w:r>
+      <w:proofErr w:type="spellStart"/>
+      <w:r>
+        <w:rPr>
+          <w:rFonts w:ascii="Times New Roman" w:eastAsia="Times New Roman" w:hAnsi="Times New Roman" w:cs="Times New Roman"/>
+          <w:sz w:val="24"/>
+          <w:szCs w:val="24"/>
+        </w:rPr>
+        <w:t>усi</w:t>
+      </w:r>
+      <w:proofErr w:type="spellEnd"/>
+      <w:r>
+        <w:rPr>
+          <w:rFonts w:ascii="Times New Roman" w:eastAsia="Times New Roman" w:hAnsi="Times New Roman" w:cs="Times New Roman"/>
+          <w:sz w:val="24"/>
+          <w:szCs w:val="24"/>
+        </w:rPr>
+        <w:t xml:space="preserve"> куби</w:t>
       </w:r>
       <w:r>
         <w:rPr>
@@ -4102,7 +5012,27 @@
           <w:szCs w:val="24"/>
           <w:lang w:val="en-US"/>
         </w:rPr>
-        <w:t xml:space="preserve"> Algotester Lab 2</w:t>
+        <w:t xml:space="preserve"> </w:t>
+      </w:r>
+      <w:proofErr w:type="spellStart"/>
+      <w:r>
+        <w:rPr>
+          <w:rFonts w:ascii="Times New Roman" w:eastAsia="Times New Roman" w:hAnsi="Times New Roman" w:cs="Times New Roman"/>
+          <w:sz w:val="24"/>
+          <w:szCs w:val="24"/>
+          <w:lang w:val="en-US"/>
+        </w:rPr>
+        <w:t>Algotester</w:t>
+      </w:r>
+      <w:proofErr w:type="spellEnd"/>
+      <w:r>
+        <w:rPr>
+          <w:rFonts w:ascii="Times New Roman" w:eastAsia="Times New Roman" w:hAnsi="Times New Roman" w:cs="Times New Roman"/>
+          <w:sz w:val="24"/>
+          <w:szCs w:val="24"/>
+          <w:lang w:val="en-US"/>
+        </w:rPr>
+        <w:t xml:space="preserve"> Lab 2</w:t>
       </w:r>
     </w:p>
     <w:p>
@@ -4174,7 +5104,43 @@
           <w:sz w:val="24"/>
           <w:szCs w:val="24"/>
         </w:rPr>
-        <w:t>Дано масив r розмiром N і 3 цiлих числа. Спочатку</w:t>
+        <w:t xml:space="preserve">Дано масив r </w:t>
+      </w:r>
+      <w:proofErr w:type="spellStart"/>
+      <w:r>
+        <w:rPr>
+          <w:rFonts w:ascii="Times New Roman" w:eastAsia="Times New Roman" w:hAnsi="Times New Roman" w:cs="Times New Roman"/>
+          <w:sz w:val="24"/>
+          <w:szCs w:val="24"/>
+        </w:rPr>
+        <w:t>розмiром</w:t>
+      </w:r>
+      <w:proofErr w:type="spellEnd"/>
+      <w:r>
+        <w:rPr>
+          <w:rFonts w:ascii="Times New Roman" w:eastAsia="Times New Roman" w:hAnsi="Times New Roman" w:cs="Times New Roman"/>
+          <w:sz w:val="24"/>
+          <w:szCs w:val="24"/>
+        </w:rPr>
+        <w:t xml:space="preserve"> N і 3 </w:t>
+      </w:r>
+      <w:proofErr w:type="spellStart"/>
+      <w:r>
+        <w:rPr>
+          <w:rFonts w:ascii="Times New Roman" w:eastAsia="Times New Roman" w:hAnsi="Times New Roman" w:cs="Times New Roman"/>
+          <w:sz w:val="24"/>
+          <w:szCs w:val="24"/>
+        </w:rPr>
+        <w:t>цiлих</w:t>
+      </w:r>
+      <w:proofErr w:type="spellEnd"/>
+      <w:r>
+        <w:rPr>
+          <w:rFonts w:ascii="Times New Roman" w:eastAsia="Times New Roman" w:hAnsi="Times New Roman" w:cs="Times New Roman"/>
+          <w:sz w:val="24"/>
+          <w:szCs w:val="24"/>
+        </w:rPr>
+        <w:t xml:space="preserve"> числа. Спочатку</w:t>
       </w:r>
       <w:r>
         <w:rPr>
@@ -4190,7 +5156,61 @@
           <w:sz w:val="24"/>
           <w:szCs w:val="24"/>
         </w:rPr>
-        <w:t xml:space="preserve"> видалити з масиву цi 3 числа. Пiсля цього перетворити цей масив у масив сум, розмiром N</w:t>
+        <w:t xml:space="preserve"> видалити з масиву </w:t>
+      </w:r>
+      <w:proofErr w:type="spellStart"/>
+      <w:r>
+        <w:rPr>
+          <w:rFonts w:ascii="Times New Roman" w:eastAsia="Times New Roman" w:hAnsi="Times New Roman" w:cs="Times New Roman"/>
+          <w:sz w:val="24"/>
+          <w:szCs w:val="24"/>
+        </w:rPr>
+        <w:t>цi</w:t>
+      </w:r>
+      <w:proofErr w:type="spellEnd"/>
+      <w:r>
+        <w:rPr>
+          <w:rFonts w:ascii="Times New Roman" w:eastAsia="Times New Roman" w:hAnsi="Times New Roman" w:cs="Times New Roman"/>
+          <w:sz w:val="24"/>
+          <w:szCs w:val="24"/>
+        </w:rPr>
+        <w:t xml:space="preserve"> 3 числа. </w:t>
+      </w:r>
+      <w:proofErr w:type="spellStart"/>
+      <w:r>
+        <w:rPr>
+          <w:rFonts w:ascii="Times New Roman" w:eastAsia="Times New Roman" w:hAnsi="Times New Roman" w:cs="Times New Roman"/>
+          <w:sz w:val="24"/>
+          <w:szCs w:val="24"/>
+        </w:rPr>
+        <w:t>Пiсля</w:t>
+      </w:r>
+      <w:proofErr w:type="spellEnd"/>
+      <w:r>
+        <w:rPr>
+          <w:rFonts w:ascii="Times New Roman" w:eastAsia="Times New Roman" w:hAnsi="Times New Roman" w:cs="Times New Roman"/>
+          <w:sz w:val="24"/>
+          <w:szCs w:val="24"/>
+        </w:rPr>
+        <w:t xml:space="preserve"> цього перетворити цей масив у масив сум, </w:t>
+      </w:r>
+      <w:proofErr w:type="spellStart"/>
+      <w:r>
+        <w:rPr>
+          <w:rFonts w:ascii="Times New Roman" w:eastAsia="Times New Roman" w:hAnsi="Times New Roman" w:cs="Times New Roman"/>
+          <w:sz w:val="24"/>
+          <w:szCs w:val="24"/>
+        </w:rPr>
+        <w:t>розмiром</w:t>
+      </w:r>
+      <w:proofErr w:type="spellEnd"/>
+      <w:r>
+        <w:rPr>
+          <w:rFonts w:ascii="Times New Roman" w:eastAsia="Times New Roman" w:hAnsi="Times New Roman" w:cs="Times New Roman"/>
+          <w:sz w:val="24"/>
+          <w:szCs w:val="24"/>
+        </w:rPr>
+        <w:t xml:space="preserve"> N</w:t>
       </w:r>
       <w:r>
         <w:rPr>
@@ -4200,6 +5220,7 @@
         </w:rPr>
         <w:t>(</w:t>
       </w:r>
+      <w:proofErr w:type="spellStart"/>
       <w:r>
         <w:rPr>
           <w:rFonts w:ascii="Times New Roman" w:eastAsia="Times New Roman" w:hAnsi="Times New Roman" w:cs="Times New Roman"/>
@@ -4208,6 +5229,7 @@
         </w:rPr>
         <w:t>new</w:t>
       </w:r>
+      <w:proofErr w:type="spellEnd"/>
       <w:r>
         <w:rPr>
           <w:rFonts w:ascii="Times New Roman" w:eastAsia="Times New Roman" w:hAnsi="Times New Roman" w:cs="Times New Roman"/>
@@ -4222,7 +5244,151 @@
           <w:sz w:val="24"/>
           <w:szCs w:val="24"/>
         </w:rPr>
-        <w:t xml:space="preserve"> − 1 (розмiр нового масиву пiсля видалення елементiв), який буде вiдображати суми сусiднiх елементiв нового масиву. Далi необхiдно вивести масив сум на екран.</w:t>
+        <w:t xml:space="preserve"> − 1 (</w:t>
+      </w:r>
+      <w:proofErr w:type="spellStart"/>
+      <w:r>
+        <w:rPr>
+          <w:rFonts w:ascii="Times New Roman" w:eastAsia="Times New Roman" w:hAnsi="Times New Roman" w:cs="Times New Roman"/>
+          <w:sz w:val="24"/>
+          <w:szCs w:val="24"/>
+        </w:rPr>
+        <w:t>розмiр</w:t>
+      </w:r>
+      <w:proofErr w:type="spellEnd"/>
+      <w:r>
+        <w:rPr>
+          <w:rFonts w:ascii="Times New Roman" w:eastAsia="Times New Roman" w:hAnsi="Times New Roman" w:cs="Times New Roman"/>
+          <w:sz w:val="24"/>
+          <w:szCs w:val="24"/>
+        </w:rPr>
+        <w:t xml:space="preserve"> нового масиву </w:t>
+      </w:r>
+      <w:proofErr w:type="spellStart"/>
+      <w:r>
+        <w:rPr>
+          <w:rFonts w:ascii="Times New Roman" w:eastAsia="Times New Roman" w:hAnsi="Times New Roman" w:cs="Times New Roman"/>
+          <w:sz w:val="24"/>
+          <w:szCs w:val="24"/>
+        </w:rPr>
+        <w:t>пiсля</w:t>
+      </w:r>
+      <w:proofErr w:type="spellEnd"/>
+      <w:r>
+        <w:rPr>
+          <w:rFonts w:ascii="Times New Roman" w:eastAsia="Times New Roman" w:hAnsi="Times New Roman" w:cs="Times New Roman"/>
+          <w:sz w:val="24"/>
+          <w:szCs w:val="24"/>
+        </w:rPr>
+        <w:t xml:space="preserve"> видалення </w:t>
+      </w:r>
+      <w:proofErr w:type="spellStart"/>
+      <w:r>
+        <w:rPr>
+          <w:rFonts w:ascii="Times New Roman" w:eastAsia="Times New Roman" w:hAnsi="Times New Roman" w:cs="Times New Roman"/>
+          <w:sz w:val="24"/>
+          <w:szCs w:val="24"/>
+        </w:rPr>
+        <w:t>елементiв</w:t>
+      </w:r>
+      <w:proofErr w:type="spellEnd"/>
+      <w:r>
+        <w:rPr>
+          <w:rFonts w:ascii="Times New Roman" w:eastAsia="Times New Roman" w:hAnsi="Times New Roman" w:cs="Times New Roman"/>
+          <w:sz w:val="24"/>
+          <w:szCs w:val="24"/>
+        </w:rPr>
+        <w:t xml:space="preserve">), який буде </w:t>
+      </w:r>
+      <w:proofErr w:type="spellStart"/>
+      <w:r>
+        <w:rPr>
+          <w:rFonts w:ascii="Times New Roman" w:eastAsia="Times New Roman" w:hAnsi="Times New Roman" w:cs="Times New Roman"/>
+          <w:sz w:val="24"/>
+          <w:szCs w:val="24"/>
+        </w:rPr>
+        <w:t>вiдображати</w:t>
+      </w:r>
+      <w:proofErr w:type="spellEnd"/>
+      <w:r>
+        <w:rPr>
+          <w:rFonts w:ascii="Times New Roman" w:eastAsia="Times New Roman" w:hAnsi="Times New Roman" w:cs="Times New Roman"/>
+          <w:sz w:val="24"/>
+          <w:szCs w:val="24"/>
+        </w:rPr>
+        <w:t xml:space="preserve"> суми </w:t>
+      </w:r>
+      <w:proofErr w:type="spellStart"/>
+      <w:r>
+        <w:rPr>
+          <w:rFonts w:ascii="Times New Roman" w:eastAsia="Times New Roman" w:hAnsi="Times New Roman" w:cs="Times New Roman"/>
+          <w:sz w:val="24"/>
+          <w:szCs w:val="24"/>
+        </w:rPr>
+        <w:t>сусiднiх</w:t>
+      </w:r>
+      <w:proofErr w:type="spellEnd"/>
+      <w:r>
+        <w:rPr>
+          <w:rFonts w:ascii="Times New Roman" w:eastAsia="Times New Roman" w:hAnsi="Times New Roman" w:cs="Times New Roman"/>
+          <w:sz w:val="24"/>
+          <w:szCs w:val="24"/>
+        </w:rPr>
+        <w:t xml:space="preserve"> </w:t>
+      </w:r>
+      <w:proofErr w:type="spellStart"/>
+      <w:r>
+        <w:rPr>
+          <w:rFonts w:ascii="Times New Roman" w:eastAsia="Times New Roman" w:hAnsi="Times New Roman" w:cs="Times New Roman"/>
+          <w:sz w:val="24"/>
+          <w:szCs w:val="24"/>
+        </w:rPr>
+        <w:t>елементiв</w:t>
+      </w:r>
+      <w:proofErr w:type="spellEnd"/>
+      <w:r>
+        <w:rPr>
+          <w:rFonts w:ascii="Times New Roman" w:eastAsia="Times New Roman" w:hAnsi="Times New Roman" w:cs="Times New Roman"/>
+          <w:sz w:val="24"/>
+          <w:szCs w:val="24"/>
+        </w:rPr>
+        <w:t xml:space="preserve"> нового масиву. </w:t>
+      </w:r>
+      <w:proofErr w:type="spellStart"/>
+      <w:r>
+        <w:rPr>
+          <w:rFonts w:ascii="Times New Roman" w:eastAsia="Times New Roman" w:hAnsi="Times New Roman" w:cs="Times New Roman"/>
+          <w:sz w:val="24"/>
+          <w:szCs w:val="24"/>
+        </w:rPr>
+        <w:t>Далi</w:t>
+      </w:r>
+      <w:proofErr w:type="spellEnd"/>
+      <w:r>
+        <w:rPr>
+          <w:rFonts w:ascii="Times New Roman" w:eastAsia="Times New Roman" w:hAnsi="Times New Roman" w:cs="Times New Roman"/>
+          <w:sz w:val="24"/>
+          <w:szCs w:val="24"/>
+        </w:rPr>
+        <w:t xml:space="preserve"> </w:t>
+      </w:r>
+      <w:proofErr w:type="spellStart"/>
+      <w:r>
+        <w:rPr>
+          <w:rFonts w:ascii="Times New Roman" w:eastAsia="Times New Roman" w:hAnsi="Times New Roman" w:cs="Times New Roman"/>
+          <w:sz w:val="24"/>
+          <w:szCs w:val="24"/>
+        </w:rPr>
+        <w:t>необхiдно</w:t>
+      </w:r>
+      <w:proofErr w:type="spellEnd"/>
+      <w:r>
+        <w:rPr>
+          <w:rFonts w:ascii="Times New Roman" w:eastAsia="Times New Roman" w:hAnsi="Times New Roman" w:cs="Times New Roman"/>
+          <w:sz w:val="24"/>
+          <w:szCs w:val="24"/>
+        </w:rPr>
+        <w:t xml:space="preserve"> вивести масив сум на екран.</w:t>
       </w:r>
     </w:p>
     <w:p>
@@ -4257,13 +5423,41 @@
           <w:szCs w:val="24"/>
         </w:rPr>
       </w:pPr>
-      <w:r>
-        <w:rPr>
-          <w:rFonts w:ascii="Times New Roman" w:eastAsia="Times New Roman" w:hAnsi="Times New Roman" w:cs="Times New Roman"/>
-          <w:sz w:val="24"/>
-          <w:szCs w:val="24"/>
-        </w:rPr>
-        <w:t>Вхiднi данi:</w:t>
+      <w:proofErr w:type="spellStart"/>
+      <w:r>
+        <w:rPr>
+          <w:rFonts w:ascii="Times New Roman" w:eastAsia="Times New Roman" w:hAnsi="Times New Roman" w:cs="Times New Roman"/>
+          <w:sz w:val="24"/>
+          <w:szCs w:val="24"/>
+        </w:rPr>
+        <w:t>Вхiднi</w:t>
+      </w:r>
+      <w:proofErr w:type="spellEnd"/>
+      <w:r>
+        <w:rPr>
+          <w:rFonts w:ascii="Times New Roman" w:eastAsia="Times New Roman" w:hAnsi="Times New Roman" w:cs="Times New Roman"/>
+          <w:sz w:val="24"/>
+          <w:szCs w:val="24"/>
+        </w:rPr>
+        <w:t xml:space="preserve"> </w:t>
+      </w:r>
+      <w:proofErr w:type="spellStart"/>
+      <w:r>
+        <w:rPr>
+          <w:rFonts w:ascii="Times New Roman" w:eastAsia="Times New Roman" w:hAnsi="Times New Roman" w:cs="Times New Roman"/>
+          <w:sz w:val="24"/>
+          <w:szCs w:val="24"/>
+        </w:rPr>
+        <w:t>данi</w:t>
+      </w:r>
+      <w:proofErr w:type="spellEnd"/>
+      <w:r>
+        <w:rPr>
+          <w:rFonts w:ascii="Times New Roman" w:eastAsia="Times New Roman" w:hAnsi="Times New Roman" w:cs="Times New Roman"/>
+          <w:sz w:val="24"/>
+          <w:szCs w:val="24"/>
+        </w:rPr>
+        <w:t>:</w:t>
       </w:r>
     </w:p>
     <w:p>
@@ -4282,7 +5476,97 @@
           <w:sz w:val="24"/>
           <w:szCs w:val="24"/>
         </w:rPr>
-        <w:t>У першому рядку цiле число N - кiлькiсть чисел. У другому рядку масив r, який складається з N цiлих чисел. У третьому рядку 3 цiлих числа, a, b, c, якi треба видалити з масиву.</w:t>
+        <w:t xml:space="preserve">У першому рядку </w:t>
+      </w:r>
+      <w:proofErr w:type="spellStart"/>
+      <w:r>
+        <w:rPr>
+          <w:rFonts w:ascii="Times New Roman" w:eastAsia="Times New Roman" w:hAnsi="Times New Roman" w:cs="Times New Roman"/>
+          <w:sz w:val="24"/>
+          <w:szCs w:val="24"/>
+        </w:rPr>
+        <w:t>цiле</w:t>
+      </w:r>
+      <w:proofErr w:type="spellEnd"/>
+      <w:r>
+        <w:rPr>
+          <w:rFonts w:ascii="Times New Roman" w:eastAsia="Times New Roman" w:hAnsi="Times New Roman" w:cs="Times New Roman"/>
+          <w:sz w:val="24"/>
+          <w:szCs w:val="24"/>
+        </w:rPr>
+        <w:t xml:space="preserve"> число N - </w:t>
+      </w:r>
+      <w:proofErr w:type="spellStart"/>
+      <w:r>
+        <w:rPr>
+          <w:rFonts w:ascii="Times New Roman" w:eastAsia="Times New Roman" w:hAnsi="Times New Roman" w:cs="Times New Roman"/>
+          <w:sz w:val="24"/>
+          <w:szCs w:val="24"/>
+        </w:rPr>
+        <w:t>кiлькiсть</w:t>
+      </w:r>
+      <w:proofErr w:type="spellEnd"/>
+      <w:r>
+        <w:rPr>
+          <w:rFonts w:ascii="Times New Roman" w:eastAsia="Times New Roman" w:hAnsi="Times New Roman" w:cs="Times New Roman"/>
+          <w:sz w:val="24"/>
+          <w:szCs w:val="24"/>
+        </w:rPr>
+        <w:t xml:space="preserve"> чисел. У другому рядку масив r, який складається з N </w:t>
+      </w:r>
+      <w:proofErr w:type="spellStart"/>
+      <w:r>
+        <w:rPr>
+          <w:rFonts w:ascii="Times New Roman" w:eastAsia="Times New Roman" w:hAnsi="Times New Roman" w:cs="Times New Roman"/>
+          <w:sz w:val="24"/>
+          <w:szCs w:val="24"/>
+        </w:rPr>
+        <w:t>цiлих</w:t>
+      </w:r>
+      <w:proofErr w:type="spellEnd"/>
+      <w:r>
+        <w:rPr>
+          <w:rFonts w:ascii="Times New Roman" w:eastAsia="Times New Roman" w:hAnsi="Times New Roman" w:cs="Times New Roman"/>
+          <w:sz w:val="24"/>
+          <w:szCs w:val="24"/>
+        </w:rPr>
+        <w:t xml:space="preserve"> чисел. У третьому рядку 3 </w:t>
+      </w:r>
+      <w:proofErr w:type="spellStart"/>
+      <w:r>
+        <w:rPr>
+          <w:rFonts w:ascii="Times New Roman" w:eastAsia="Times New Roman" w:hAnsi="Times New Roman" w:cs="Times New Roman"/>
+          <w:sz w:val="24"/>
+          <w:szCs w:val="24"/>
+        </w:rPr>
+        <w:t>цiлих</w:t>
+      </w:r>
+      <w:proofErr w:type="spellEnd"/>
+      <w:r>
+        <w:rPr>
+          <w:rFonts w:ascii="Times New Roman" w:eastAsia="Times New Roman" w:hAnsi="Times New Roman" w:cs="Times New Roman"/>
+          <w:sz w:val="24"/>
+          <w:szCs w:val="24"/>
+        </w:rPr>
+        <w:t xml:space="preserve"> числа, a, b, c, </w:t>
+      </w:r>
+      <w:proofErr w:type="spellStart"/>
+      <w:r>
+        <w:rPr>
+          <w:rFonts w:ascii="Times New Roman" w:eastAsia="Times New Roman" w:hAnsi="Times New Roman" w:cs="Times New Roman"/>
+          <w:sz w:val="24"/>
+          <w:szCs w:val="24"/>
+        </w:rPr>
+        <w:t>якi</w:t>
+      </w:r>
+      <w:proofErr w:type="spellEnd"/>
+      <w:r>
+        <w:rPr>
+          <w:rFonts w:ascii="Times New Roman" w:eastAsia="Times New Roman" w:hAnsi="Times New Roman" w:cs="Times New Roman"/>
+          <w:sz w:val="24"/>
+          <w:szCs w:val="24"/>
+        </w:rPr>
+        <w:t xml:space="preserve"> треба видалити з масиву.</w:t>
       </w:r>
     </w:p>
     <w:p>
@@ -4295,13 +5579,41 @@
           <w:szCs w:val="24"/>
         </w:rPr>
       </w:pPr>
-      <w:r>
-        <w:rPr>
-          <w:rFonts w:ascii="Times New Roman" w:eastAsia="Times New Roman" w:hAnsi="Times New Roman" w:cs="Times New Roman"/>
-          <w:sz w:val="24"/>
-          <w:szCs w:val="24"/>
-        </w:rPr>
-        <w:t>Вихiднi данi:</w:t>
+      <w:proofErr w:type="spellStart"/>
+      <w:r>
+        <w:rPr>
+          <w:rFonts w:ascii="Times New Roman" w:eastAsia="Times New Roman" w:hAnsi="Times New Roman" w:cs="Times New Roman"/>
+          <w:sz w:val="24"/>
+          <w:szCs w:val="24"/>
+        </w:rPr>
+        <w:t>Вихiднi</w:t>
+      </w:r>
+      <w:proofErr w:type="spellEnd"/>
+      <w:r>
+        <w:rPr>
+          <w:rFonts w:ascii="Times New Roman" w:eastAsia="Times New Roman" w:hAnsi="Times New Roman" w:cs="Times New Roman"/>
+          <w:sz w:val="24"/>
+          <w:szCs w:val="24"/>
+        </w:rPr>
+        <w:t xml:space="preserve"> </w:t>
+      </w:r>
+      <w:proofErr w:type="spellStart"/>
+      <w:r>
+        <w:rPr>
+          <w:rFonts w:ascii="Times New Roman" w:eastAsia="Times New Roman" w:hAnsi="Times New Roman" w:cs="Times New Roman"/>
+          <w:sz w:val="24"/>
+          <w:szCs w:val="24"/>
+        </w:rPr>
+        <w:t>данi</w:t>
+      </w:r>
+      <w:proofErr w:type="spellEnd"/>
+      <w:r>
+        <w:rPr>
+          <w:rFonts w:ascii="Times New Roman" w:eastAsia="Times New Roman" w:hAnsi="Times New Roman" w:cs="Times New Roman"/>
+          <w:sz w:val="24"/>
+          <w:szCs w:val="24"/>
+        </w:rPr>
+        <w:t>:</w:t>
       </w:r>
     </w:p>
     <w:p>
@@ -4318,7 +5630,61 @@
           <w:sz w:val="24"/>
           <w:szCs w:val="24"/>
         </w:rPr>
-        <w:t>У першому рядку цiле число M - кiлькiсть чисел у масивi, який буде виведено. У наступному рядку M чисел - новий масив</w:t>
+        <w:t xml:space="preserve">У першому рядку </w:t>
+      </w:r>
+      <w:proofErr w:type="spellStart"/>
+      <w:r>
+        <w:rPr>
+          <w:rFonts w:ascii="Times New Roman" w:eastAsia="Times New Roman" w:hAnsi="Times New Roman" w:cs="Times New Roman"/>
+          <w:sz w:val="24"/>
+          <w:szCs w:val="24"/>
+        </w:rPr>
+        <w:t>цiле</w:t>
+      </w:r>
+      <w:proofErr w:type="spellEnd"/>
+      <w:r>
+        <w:rPr>
+          <w:rFonts w:ascii="Times New Roman" w:eastAsia="Times New Roman" w:hAnsi="Times New Roman" w:cs="Times New Roman"/>
+          <w:sz w:val="24"/>
+          <w:szCs w:val="24"/>
+        </w:rPr>
+        <w:t xml:space="preserve"> число M - </w:t>
+      </w:r>
+      <w:proofErr w:type="spellStart"/>
+      <w:r>
+        <w:rPr>
+          <w:rFonts w:ascii="Times New Roman" w:eastAsia="Times New Roman" w:hAnsi="Times New Roman" w:cs="Times New Roman"/>
+          <w:sz w:val="24"/>
+          <w:szCs w:val="24"/>
+        </w:rPr>
+        <w:t>кiлькiсть</w:t>
+      </w:r>
+      <w:proofErr w:type="spellEnd"/>
+      <w:r>
+        <w:rPr>
+          <w:rFonts w:ascii="Times New Roman" w:eastAsia="Times New Roman" w:hAnsi="Times New Roman" w:cs="Times New Roman"/>
+          <w:sz w:val="24"/>
+          <w:szCs w:val="24"/>
+        </w:rPr>
+        <w:t xml:space="preserve"> чисел у </w:t>
+      </w:r>
+      <w:proofErr w:type="spellStart"/>
+      <w:r>
+        <w:rPr>
+          <w:rFonts w:ascii="Times New Roman" w:eastAsia="Times New Roman" w:hAnsi="Times New Roman" w:cs="Times New Roman"/>
+          <w:sz w:val="24"/>
+          <w:szCs w:val="24"/>
+        </w:rPr>
+        <w:t>масивi</w:t>
+      </w:r>
+      <w:proofErr w:type="spellEnd"/>
+      <w:r>
+        <w:rPr>
+          <w:rFonts w:ascii="Times New Roman" w:eastAsia="Times New Roman" w:hAnsi="Times New Roman" w:cs="Times New Roman"/>
+          <w:sz w:val="24"/>
+          <w:szCs w:val="24"/>
+        </w:rPr>
+        <w:t>, який буде виведено. У наступному рядку M чисел - новий масив</w:t>
       </w:r>
       <w:r>
         <w:rPr>
@@ -4490,22 +5856,70 @@
         </w:rPr>
         <w:t xml:space="preserve">6 </w:t>
       </w:r>
-      <w:r>
-        <w:rPr>
-          <w:rFonts w:ascii="Times New Roman" w:eastAsia="Times New Roman" w:hAnsi="Times New Roman" w:cs="Times New Roman"/>
-          <w:sz w:val="24"/>
-          <w:szCs w:val="24"/>
-        </w:rPr>
-        <w:t>Self Practice Work</w:t>
-      </w:r>
-      <w:r>
-        <w:rPr>
-          <w:rFonts w:ascii="Times New Roman" w:eastAsia="Times New Roman" w:hAnsi="Times New Roman" w:cs="Times New Roman"/>
-          <w:sz w:val="24"/>
-          <w:szCs w:val="24"/>
-        </w:rPr>
-        <w:t xml:space="preserve"> Наноробот</w:t>
-      </w:r>
+      <w:proofErr w:type="spellStart"/>
+      <w:r>
+        <w:rPr>
+          <w:rFonts w:ascii="Times New Roman" w:eastAsia="Times New Roman" w:hAnsi="Times New Roman" w:cs="Times New Roman"/>
+          <w:sz w:val="24"/>
+          <w:szCs w:val="24"/>
+        </w:rPr>
+        <w:t>Self</w:t>
+      </w:r>
+      <w:proofErr w:type="spellEnd"/>
+      <w:r>
+        <w:rPr>
+          <w:rFonts w:ascii="Times New Roman" w:eastAsia="Times New Roman" w:hAnsi="Times New Roman" w:cs="Times New Roman"/>
+          <w:sz w:val="24"/>
+          <w:szCs w:val="24"/>
+        </w:rPr>
+        <w:t xml:space="preserve"> </w:t>
+      </w:r>
+      <w:proofErr w:type="spellStart"/>
+      <w:r>
+        <w:rPr>
+          <w:rFonts w:ascii="Times New Roman" w:eastAsia="Times New Roman" w:hAnsi="Times New Roman" w:cs="Times New Roman"/>
+          <w:sz w:val="24"/>
+          <w:szCs w:val="24"/>
+        </w:rPr>
+        <w:t>Practice</w:t>
+      </w:r>
+      <w:proofErr w:type="spellEnd"/>
+      <w:r>
+        <w:rPr>
+          <w:rFonts w:ascii="Times New Roman" w:eastAsia="Times New Roman" w:hAnsi="Times New Roman" w:cs="Times New Roman"/>
+          <w:sz w:val="24"/>
+          <w:szCs w:val="24"/>
+        </w:rPr>
+        <w:t xml:space="preserve"> </w:t>
+      </w:r>
+      <w:proofErr w:type="spellStart"/>
+      <w:r>
+        <w:rPr>
+          <w:rFonts w:ascii="Times New Roman" w:eastAsia="Times New Roman" w:hAnsi="Times New Roman" w:cs="Times New Roman"/>
+          <w:sz w:val="24"/>
+          <w:szCs w:val="24"/>
+        </w:rPr>
+        <w:t>Work</w:t>
+      </w:r>
+      <w:proofErr w:type="spellEnd"/>
+      <w:r>
+        <w:rPr>
+          <w:rFonts w:ascii="Times New Roman" w:eastAsia="Times New Roman" w:hAnsi="Times New Roman" w:cs="Times New Roman"/>
+          <w:sz w:val="24"/>
+          <w:szCs w:val="24"/>
+        </w:rPr>
+        <w:t xml:space="preserve"> </w:t>
+      </w:r>
+      <w:proofErr w:type="spellStart"/>
+      <w:r>
+        <w:rPr>
+          <w:rFonts w:ascii="Times New Roman" w:eastAsia="Times New Roman" w:hAnsi="Times New Roman" w:cs="Times New Roman"/>
+          <w:sz w:val="24"/>
+          <w:szCs w:val="24"/>
+        </w:rPr>
+        <w:t>Наноробот</w:t>
+      </w:r>
+      <w:proofErr w:type="spellEnd"/>
     </w:p>
     <w:p>
       <w:pPr>
@@ -4581,7 +5995,34 @@
           <w:lang w:val="en-US"/>
         </w:rPr>
         <w:br/>
-        <w:t>Вхідні дані:</w:t>
+      </w:r>
+      <w:proofErr w:type="spellStart"/>
+      <w:r>
+        <w:rPr>
+          <w:lang w:val="en-US"/>
+        </w:rPr>
+        <w:t>Вхідні</w:t>
+      </w:r>
+      <w:proofErr w:type="spellEnd"/>
+      <w:r>
+        <w:rPr>
+          <w:lang w:val="en-US"/>
+        </w:rPr>
+        <w:t xml:space="preserve"> </w:t>
+      </w:r>
+      <w:proofErr w:type="spellStart"/>
+      <w:r>
+        <w:rPr>
+          <w:lang w:val="en-US"/>
+        </w:rPr>
+        <w:t>дані</w:t>
+      </w:r>
+      <w:proofErr w:type="spellEnd"/>
+      <w:r>
+        <w:rPr>
+          <w:lang w:val="en-US"/>
+        </w:rPr>
+        <w:t>:</w:t>
       </w:r>
       <w:r>
         <w:rPr>
@@ -4594,16 +6035,298 @@
           <w:lang w:val="en-US"/>
         </w:rPr>
         <w:lastRenderedPageBreak/>
-        <w:t>У єдиному рядку задано три цілих числа</w:t>
-      </w:r>
-      <w:r>
+        <w:t xml:space="preserve">У </w:t>
+      </w:r>
+      <w:proofErr w:type="spellStart"/>
+      <w:r>
+        <w:rPr>
+          <w:lang w:val="en-US"/>
+        </w:rPr>
+        <w:t>єдиному</w:t>
+      </w:r>
+      <w:proofErr w:type="spellEnd"/>
+      <w:r>
+        <w:rPr>
+          <w:lang w:val="en-US"/>
+        </w:rPr>
         <w:t xml:space="preserve"> </w:t>
       </w:r>
-      <w:r>
-        <w:rPr>
-          <w:lang w:val="en-US"/>
-        </w:rPr>
-        <w:t>розділені пробілами — ширина майданчика по горизонталі, довжина по вертикалі у метрах та номер кроку робота відповідно.</w:t>
+      <w:proofErr w:type="spellStart"/>
+      <w:r>
+        <w:rPr>
+          <w:lang w:val="en-US"/>
+        </w:rPr>
+        <w:t>рядку</w:t>
+      </w:r>
+      <w:proofErr w:type="spellEnd"/>
+      <w:r>
+        <w:rPr>
+          <w:lang w:val="en-US"/>
+        </w:rPr>
+        <w:t xml:space="preserve"> </w:t>
+      </w:r>
+      <w:proofErr w:type="spellStart"/>
+      <w:r>
+        <w:rPr>
+          <w:lang w:val="en-US"/>
+        </w:rPr>
+        <w:t>задано</w:t>
+      </w:r>
+      <w:proofErr w:type="spellEnd"/>
+      <w:r>
+        <w:rPr>
+          <w:lang w:val="en-US"/>
+        </w:rPr>
+        <w:t xml:space="preserve"> </w:t>
+      </w:r>
+      <w:proofErr w:type="spellStart"/>
+      <w:r>
+        <w:rPr>
+          <w:lang w:val="en-US"/>
+        </w:rPr>
+        <w:t>три</w:t>
+      </w:r>
+      <w:proofErr w:type="spellEnd"/>
+      <w:r>
+        <w:rPr>
+          <w:lang w:val="en-US"/>
+        </w:rPr>
+        <w:t xml:space="preserve"> </w:t>
+      </w:r>
+      <w:proofErr w:type="spellStart"/>
+      <w:r>
+        <w:rPr>
+          <w:lang w:val="en-US"/>
+        </w:rPr>
+        <w:t>цілих</w:t>
+      </w:r>
+      <w:proofErr w:type="spellEnd"/>
+      <w:r>
+        <w:rPr>
+          <w:lang w:val="en-US"/>
+        </w:rPr>
+        <w:t xml:space="preserve"> </w:t>
+      </w:r>
+      <w:proofErr w:type="spellStart"/>
+      <w:r>
+        <w:rPr>
+          <w:lang w:val="en-US"/>
+        </w:rPr>
+        <w:t>числа</w:t>
+      </w:r>
+      <w:proofErr w:type="spellEnd"/>
+      <w:r>
+        <w:t xml:space="preserve"> </w:t>
+      </w:r>
+      <w:proofErr w:type="spellStart"/>
+      <w:r>
+        <w:rPr>
+          <w:lang w:val="en-US"/>
+        </w:rPr>
+        <w:t>розділені</w:t>
+      </w:r>
+      <w:proofErr w:type="spellEnd"/>
+      <w:r>
+        <w:rPr>
+          <w:lang w:val="en-US"/>
+        </w:rPr>
+        <w:t xml:space="preserve"> </w:t>
+      </w:r>
+      <w:proofErr w:type="spellStart"/>
+      <w:r>
+        <w:rPr>
+          <w:lang w:val="en-US"/>
+        </w:rPr>
+        <w:t>пробілами</w:t>
+      </w:r>
+      <w:proofErr w:type="spellEnd"/>
+      <w:r>
+        <w:rPr>
+          <w:lang w:val="en-US"/>
+        </w:rPr>
+        <w:t xml:space="preserve"> — </w:t>
+      </w:r>
+      <w:proofErr w:type="spellStart"/>
+      <w:r>
+        <w:rPr>
+          <w:lang w:val="en-US"/>
+        </w:rPr>
+        <w:t>ширина</w:t>
+      </w:r>
+      <w:proofErr w:type="spellEnd"/>
+      <w:r>
+        <w:rPr>
+          <w:lang w:val="en-US"/>
+        </w:rPr>
+        <w:t xml:space="preserve"> </w:t>
+      </w:r>
+      <w:proofErr w:type="spellStart"/>
+      <w:r>
+        <w:rPr>
+          <w:lang w:val="en-US"/>
+        </w:rPr>
+        <w:t>майданчика</w:t>
+      </w:r>
+      <w:proofErr w:type="spellEnd"/>
+      <w:r>
+        <w:rPr>
+          <w:lang w:val="en-US"/>
+        </w:rPr>
+        <w:t xml:space="preserve"> </w:t>
+      </w:r>
+      <w:proofErr w:type="spellStart"/>
+      <w:r>
+        <w:rPr>
+          <w:lang w:val="en-US"/>
+        </w:rPr>
+        <w:t>по</w:t>
+      </w:r>
+      <w:proofErr w:type="spellEnd"/>
+      <w:r>
+        <w:rPr>
+          <w:lang w:val="en-US"/>
+        </w:rPr>
+        <w:t xml:space="preserve"> </w:t>
+      </w:r>
+      <w:proofErr w:type="spellStart"/>
+      <w:r>
+        <w:rPr>
+          <w:lang w:val="en-US"/>
+        </w:rPr>
+        <w:t>горизонталі</w:t>
+      </w:r>
+      <w:proofErr w:type="spellEnd"/>
+      <w:r>
+        <w:rPr>
+          <w:lang w:val="en-US"/>
+        </w:rPr>
+        <w:t xml:space="preserve">, </w:t>
+      </w:r>
+      <w:proofErr w:type="spellStart"/>
+      <w:r>
+        <w:rPr>
+          <w:lang w:val="en-US"/>
+        </w:rPr>
+        <w:t>довжина</w:t>
+      </w:r>
+      <w:proofErr w:type="spellEnd"/>
+      <w:r>
+        <w:rPr>
+          <w:lang w:val="en-US"/>
+        </w:rPr>
+        <w:t xml:space="preserve"> </w:t>
+      </w:r>
+      <w:proofErr w:type="spellStart"/>
+      <w:r>
+        <w:rPr>
+          <w:lang w:val="en-US"/>
+        </w:rPr>
+        <w:t>по</w:t>
+      </w:r>
+      <w:proofErr w:type="spellEnd"/>
+      <w:r>
+        <w:rPr>
+          <w:lang w:val="en-US"/>
+        </w:rPr>
+        <w:t xml:space="preserve"> </w:t>
+      </w:r>
+      <w:proofErr w:type="spellStart"/>
+      <w:r>
+        <w:rPr>
+          <w:lang w:val="en-US"/>
+        </w:rPr>
+        <w:t>вертикалі</w:t>
+      </w:r>
+      <w:proofErr w:type="spellEnd"/>
+      <w:r>
+        <w:rPr>
+          <w:lang w:val="en-US"/>
+        </w:rPr>
+        <w:t xml:space="preserve"> у </w:t>
+      </w:r>
+      <w:proofErr w:type="spellStart"/>
+      <w:r>
+        <w:rPr>
+          <w:lang w:val="en-US"/>
+        </w:rPr>
+        <w:t>метрах</w:t>
+      </w:r>
+      <w:proofErr w:type="spellEnd"/>
+      <w:r>
+        <w:rPr>
+          <w:lang w:val="en-US"/>
+        </w:rPr>
+        <w:t xml:space="preserve"> </w:t>
+      </w:r>
+      <w:proofErr w:type="spellStart"/>
+      <w:r>
+        <w:rPr>
+          <w:lang w:val="en-US"/>
+        </w:rPr>
+        <w:t>та</w:t>
+      </w:r>
+      <w:proofErr w:type="spellEnd"/>
+      <w:r>
+        <w:rPr>
+          <w:lang w:val="en-US"/>
+        </w:rPr>
+        <w:t xml:space="preserve"> </w:t>
+      </w:r>
+      <w:proofErr w:type="spellStart"/>
+      <w:r>
+        <w:rPr>
+          <w:lang w:val="en-US"/>
+        </w:rPr>
+        <w:t>номер</w:t>
+      </w:r>
+      <w:proofErr w:type="spellEnd"/>
+      <w:r>
+        <w:rPr>
+          <w:lang w:val="en-US"/>
+        </w:rPr>
+        <w:t xml:space="preserve"> </w:t>
+      </w:r>
+      <w:proofErr w:type="spellStart"/>
+      <w:r>
+        <w:rPr>
+          <w:lang w:val="en-US"/>
+        </w:rPr>
+        <w:t>кроку</w:t>
+      </w:r>
+      <w:proofErr w:type="spellEnd"/>
+      <w:r>
+        <w:rPr>
+          <w:lang w:val="en-US"/>
+        </w:rPr>
+        <w:t xml:space="preserve"> </w:t>
+      </w:r>
+      <w:proofErr w:type="spellStart"/>
+      <w:r>
+        <w:rPr>
+          <w:lang w:val="en-US"/>
+        </w:rPr>
+        <w:t>робота</w:t>
+      </w:r>
+      <w:proofErr w:type="spellEnd"/>
+      <w:r>
+        <w:rPr>
+          <w:lang w:val="en-US"/>
+        </w:rPr>
+        <w:t xml:space="preserve"> </w:t>
+      </w:r>
+      <w:proofErr w:type="spellStart"/>
+      <w:r>
+        <w:rPr>
+          <w:lang w:val="en-US"/>
+        </w:rPr>
+        <w:t>відповідно</w:t>
+      </w:r>
+      <w:proofErr w:type="spellEnd"/>
+      <w:r>
+        <w:rPr>
+          <w:lang w:val="en-US"/>
+        </w:rPr>
+        <w:t>.</w:t>
       </w:r>
       <w:r>
         <w:rPr>
@@ -4611,12 +6334,28 @@
         </w:rPr>
         <w:br/>
       </w:r>
-      <w:r>
-        <w:rPr>
-          <w:lang w:val="en-US"/>
-        </w:rPr>
-        <w:t>Вихідні дані</w:t>
-      </w:r>
+      <w:proofErr w:type="spellStart"/>
+      <w:r>
+        <w:rPr>
+          <w:lang w:val="en-US"/>
+        </w:rPr>
+        <w:t>Вихідні</w:t>
+      </w:r>
+      <w:proofErr w:type="spellEnd"/>
+      <w:r>
+        <w:rPr>
+          <w:lang w:val="en-US"/>
+        </w:rPr>
+        <w:t xml:space="preserve"> </w:t>
+      </w:r>
+      <w:proofErr w:type="spellStart"/>
+      <w:r>
+        <w:rPr>
+          <w:lang w:val="en-US"/>
+        </w:rPr>
+        <w:t>дані</w:t>
+      </w:r>
+      <w:proofErr w:type="spellEnd"/>
       <w:r>
         <w:t>:</w:t>
       </w:r>
@@ -4627,17 +6366,299 @@
         <w:rPr>
           <w:lang w:val="en-US"/>
         </w:rPr>
-        <w:t xml:space="preserve">У єдиному рядку вивести два невід’ємних цілих числа, розділені пробілом — координати по горизонталі та вертикалі для ділянки, де буде робот на </w:t>
+        <w:t xml:space="preserve">У </w:t>
+      </w:r>
+      <w:proofErr w:type="spellStart"/>
+      <w:r>
+        <w:rPr>
+          <w:lang w:val="en-US"/>
+        </w:rPr>
+        <w:t>єдиному</w:t>
+      </w:r>
+      <w:proofErr w:type="spellEnd"/>
+      <w:r>
+        <w:rPr>
+          <w:lang w:val="en-US"/>
+        </w:rPr>
+        <w:t xml:space="preserve"> </w:t>
+      </w:r>
+      <w:proofErr w:type="spellStart"/>
+      <w:r>
+        <w:rPr>
+          <w:lang w:val="en-US"/>
+        </w:rPr>
+        <w:t>рядку</w:t>
+      </w:r>
+      <w:proofErr w:type="spellEnd"/>
+      <w:r>
+        <w:rPr>
+          <w:lang w:val="en-US"/>
+        </w:rPr>
+        <w:t xml:space="preserve"> </w:t>
+      </w:r>
+      <w:proofErr w:type="spellStart"/>
+      <w:r>
+        <w:rPr>
+          <w:lang w:val="en-US"/>
+        </w:rPr>
+        <w:t>вивести</w:t>
+      </w:r>
+      <w:proofErr w:type="spellEnd"/>
+      <w:r>
+        <w:rPr>
+          <w:lang w:val="en-US"/>
+        </w:rPr>
+        <w:t xml:space="preserve"> </w:t>
+      </w:r>
+      <w:proofErr w:type="spellStart"/>
+      <w:r>
+        <w:rPr>
+          <w:lang w:val="en-US"/>
+        </w:rPr>
+        <w:t>два</w:t>
+      </w:r>
+      <w:proofErr w:type="spellEnd"/>
+      <w:r>
+        <w:rPr>
+          <w:lang w:val="en-US"/>
+        </w:rPr>
+        <w:t xml:space="preserve"> </w:t>
+      </w:r>
+      <w:proofErr w:type="spellStart"/>
+      <w:r>
+        <w:rPr>
+          <w:lang w:val="en-US"/>
+        </w:rPr>
+        <w:t>невід’ємних</w:t>
+      </w:r>
+      <w:proofErr w:type="spellEnd"/>
+      <w:r>
+        <w:rPr>
+          <w:lang w:val="en-US"/>
+        </w:rPr>
+        <w:t xml:space="preserve"> </w:t>
+      </w:r>
+      <w:proofErr w:type="spellStart"/>
+      <w:r>
+        <w:rPr>
+          <w:lang w:val="en-US"/>
+        </w:rPr>
+        <w:t>цілих</w:t>
+      </w:r>
+      <w:proofErr w:type="spellEnd"/>
+      <w:r>
+        <w:rPr>
+          <w:lang w:val="en-US"/>
+        </w:rPr>
+        <w:t xml:space="preserve"> </w:t>
+      </w:r>
+      <w:proofErr w:type="spellStart"/>
+      <w:r>
+        <w:rPr>
+          <w:lang w:val="en-US"/>
+        </w:rPr>
+        <w:t>числа</w:t>
+      </w:r>
+      <w:proofErr w:type="spellEnd"/>
+      <w:r>
+        <w:rPr>
+          <w:lang w:val="en-US"/>
+        </w:rPr>
+        <w:t xml:space="preserve">, </w:t>
+      </w:r>
+      <w:proofErr w:type="spellStart"/>
+      <w:r>
+        <w:rPr>
+          <w:lang w:val="en-US"/>
+        </w:rPr>
+        <w:t>розділені</w:t>
+      </w:r>
+      <w:proofErr w:type="spellEnd"/>
+      <w:r>
+        <w:rPr>
+          <w:lang w:val="en-US"/>
+        </w:rPr>
+        <w:t xml:space="preserve"> </w:t>
+      </w:r>
+      <w:proofErr w:type="spellStart"/>
+      <w:r>
+        <w:rPr>
+          <w:lang w:val="en-US"/>
+        </w:rPr>
+        <w:t>пробілом</w:t>
+      </w:r>
+      <w:proofErr w:type="spellEnd"/>
+      <w:r>
+        <w:rPr>
+          <w:lang w:val="en-US"/>
+        </w:rPr>
+        <w:t xml:space="preserve"> — </w:t>
+      </w:r>
+      <w:proofErr w:type="spellStart"/>
+      <w:r>
+        <w:rPr>
+          <w:lang w:val="en-US"/>
+        </w:rPr>
+        <w:t>координати</w:t>
+      </w:r>
+      <w:proofErr w:type="spellEnd"/>
+      <w:r>
+        <w:rPr>
+          <w:lang w:val="en-US"/>
+        </w:rPr>
+        <w:t xml:space="preserve"> </w:t>
+      </w:r>
+      <w:proofErr w:type="spellStart"/>
+      <w:r>
+        <w:rPr>
+          <w:lang w:val="en-US"/>
+        </w:rPr>
+        <w:t>по</w:t>
+      </w:r>
+      <w:proofErr w:type="spellEnd"/>
+      <w:r>
+        <w:rPr>
+          <w:lang w:val="en-US"/>
+        </w:rPr>
+        <w:t xml:space="preserve"> </w:t>
+      </w:r>
+      <w:proofErr w:type="spellStart"/>
+      <w:r>
+        <w:rPr>
+          <w:lang w:val="en-US"/>
+        </w:rPr>
+        <w:t>горизонталі</w:t>
+      </w:r>
+      <w:proofErr w:type="spellEnd"/>
+      <w:r>
+        <w:rPr>
+          <w:lang w:val="en-US"/>
+        </w:rPr>
+        <w:t xml:space="preserve"> </w:t>
+      </w:r>
+      <w:proofErr w:type="spellStart"/>
+      <w:r>
+        <w:rPr>
+          <w:lang w:val="en-US"/>
+        </w:rPr>
+        <w:t>та</w:t>
+      </w:r>
+      <w:proofErr w:type="spellEnd"/>
+      <w:r>
+        <w:rPr>
+          <w:lang w:val="en-US"/>
+        </w:rPr>
+        <w:t xml:space="preserve"> </w:t>
+      </w:r>
+      <w:proofErr w:type="spellStart"/>
+      <w:r>
+        <w:rPr>
+          <w:lang w:val="en-US"/>
+        </w:rPr>
+        <w:t>вертикалі</w:t>
+      </w:r>
+      <w:proofErr w:type="spellEnd"/>
+      <w:r>
+        <w:rPr>
+          <w:lang w:val="en-US"/>
+        </w:rPr>
+        <w:t xml:space="preserve"> </w:t>
+      </w:r>
+      <w:proofErr w:type="spellStart"/>
+      <w:r>
+        <w:rPr>
+          <w:lang w:val="en-US"/>
+        </w:rPr>
+        <w:t>для</w:t>
+      </w:r>
+      <w:proofErr w:type="spellEnd"/>
+      <w:r>
+        <w:rPr>
+          <w:lang w:val="en-US"/>
+        </w:rPr>
+        <w:t xml:space="preserve"> </w:t>
+      </w:r>
+      <w:proofErr w:type="spellStart"/>
+      <w:r>
+        <w:rPr>
+          <w:lang w:val="en-US"/>
+        </w:rPr>
+        <w:t>ділянки</w:t>
+      </w:r>
+      <w:proofErr w:type="spellEnd"/>
+      <w:r>
+        <w:rPr>
+          <w:lang w:val="en-US"/>
+        </w:rPr>
+        <w:t xml:space="preserve">, </w:t>
+      </w:r>
+      <w:proofErr w:type="spellStart"/>
+      <w:r>
+        <w:rPr>
+          <w:lang w:val="en-US"/>
+        </w:rPr>
+        <w:t>де</w:t>
+      </w:r>
+      <w:proofErr w:type="spellEnd"/>
+      <w:r>
+        <w:rPr>
+          <w:lang w:val="en-US"/>
+        </w:rPr>
+        <w:t xml:space="preserve"> </w:t>
+      </w:r>
+      <w:proofErr w:type="spellStart"/>
+      <w:r>
+        <w:rPr>
+          <w:lang w:val="en-US"/>
+        </w:rPr>
+        <w:t>буде</w:t>
+      </w:r>
+      <w:proofErr w:type="spellEnd"/>
+      <w:r>
+        <w:rPr>
+          <w:lang w:val="en-US"/>
+        </w:rPr>
+        <w:t xml:space="preserve"> </w:t>
+      </w:r>
+      <w:proofErr w:type="spellStart"/>
+      <w:r>
+        <w:rPr>
+          <w:lang w:val="en-US"/>
+        </w:rPr>
+        <w:t>робот</w:t>
+      </w:r>
+      <w:proofErr w:type="spellEnd"/>
+      <w:r>
+        <w:rPr>
+          <w:lang w:val="en-US"/>
+        </w:rPr>
+        <w:t xml:space="preserve"> </w:t>
+      </w:r>
+      <w:proofErr w:type="spellStart"/>
+      <w:r>
+        <w:rPr>
+          <w:lang w:val="en-US"/>
+        </w:rPr>
+        <w:t>на</w:t>
+      </w:r>
+      <w:proofErr w:type="spellEnd"/>
+      <w:r>
+        <w:rPr>
+          <w:lang w:val="en-US"/>
+        </w:rPr>
+        <w:t xml:space="preserve"> </w:t>
       </w:r>
       <w:r>
         <w:t xml:space="preserve">введеному </w:t>
       </w:r>
+      <w:proofErr w:type="spellStart"/>
       <w:r>
         <w:rPr>
           <w:lang w:val="en-US"/>
         </w:rPr>
         <w:t>кроці</w:t>
       </w:r>
+      <w:proofErr w:type="spellEnd"/>
       <w:r>
         <w:t>.</w:t>
       </w:r>
@@ -4662,20 +6683,176 @@
           <w:szCs w:val="22"/>
         </w:rPr>
       </w:pPr>
-      <w:r>
-        <w:rPr>
-          <w:lang w:val="en-US"/>
-        </w:rPr>
-        <w:t>Якщо такий крок є неможливим за умовою задачі, виве</w:t>
+      <w:proofErr w:type="spellStart"/>
+      <w:r>
+        <w:rPr>
+          <w:lang w:val="en-US"/>
+        </w:rPr>
+        <w:t>Якщо</w:t>
+      </w:r>
+      <w:proofErr w:type="spellEnd"/>
+      <w:r>
+        <w:rPr>
+          <w:lang w:val="en-US"/>
+        </w:rPr>
+        <w:t xml:space="preserve"> </w:t>
+      </w:r>
+      <w:proofErr w:type="spellStart"/>
+      <w:r>
+        <w:rPr>
+          <w:lang w:val="en-US"/>
+        </w:rPr>
+        <w:t>такий</w:t>
+      </w:r>
+      <w:proofErr w:type="spellEnd"/>
+      <w:r>
+        <w:rPr>
+          <w:lang w:val="en-US"/>
+        </w:rPr>
+        <w:t xml:space="preserve"> </w:t>
+      </w:r>
+      <w:proofErr w:type="spellStart"/>
+      <w:r>
+        <w:rPr>
+          <w:lang w:val="en-US"/>
+        </w:rPr>
+        <w:t>крок</w:t>
+      </w:r>
+      <w:proofErr w:type="spellEnd"/>
+      <w:r>
+        <w:rPr>
+          <w:lang w:val="en-US"/>
+        </w:rPr>
+        <w:t xml:space="preserve"> є </w:t>
+      </w:r>
+      <w:proofErr w:type="spellStart"/>
+      <w:r>
+        <w:rPr>
+          <w:lang w:val="en-US"/>
+        </w:rPr>
+        <w:t>неможливим</w:t>
+      </w:r>
+      <w:proofErr w:type="spellEnd"/>
+      <w:r>
+        <w:rPr>
+          <w:lang w:val="en-US"/>
+        </w:rPr>
+        <w:t xml:space="preserve"> </w:t>
+      </w:r>
+      <w:proofErr w:type="spellStart"/>
+      <w:r>
+        <w:rPr>
+          <w:lang w:val="en-US"/>
+        </w:rPr>
+        <w:t>за</w:t>
+      </w:r>
+      <w:proofErr w:type="spellEnd"/>
+      <w:r>
+        <w:rPr>
+          <w:lang w:val="en-US"/>
+        </w:rPr>
+        <w:t xml:space="preserve"> </w:t>
+      </w:r>
+      <w:proofErr w:type="spellStart"/>
+      <w:r>
+        <w:rPr>
+          <w:lang w:val="en-US"/>
+        </w:rPr>
+        <w:t>умовою</w:t>
+      </w:r>
+      <w:proofErr w:type="spellEnd"/>
+      <w:r>
+        <w:rPr>
+          <w:lang w:val="en-US"/>
+        </w:rPr>
+        <w:t xml:space="preserve"> </w:t>
+      </w:r>
+      <w:proofErr w:type="spellStart"/>
+      <w:r>
+        <w:rPr>
+          <w:lang w:val="en-US"/>
+        </w:rPr>
+        <w:t>задачі</w:t>
+      </w:r>
+      <w:proofErr w:type="spellEnd"/>
+      <w:r>
+        <w:rPr>
+          <w:lang w:val="en-US"/>
+        </w:rPr>
+        <w:t xml:space="preserve">, </w:t>
+      </w:r>
+      <w:proofErr w:type="spellStart"/>
+      <w:r>
+        <w:rPr>
+          <w:lang w:val="en-US"/>
+        </w:rPr>
+        <w:t>виве</w:t>
       </w:r>
       <w:r>
         <w:t>сти</w:t>
       </w:r>
-      <w:r>
-        <w:rPr>
-          <w:lang w:val="en-US"/>
-        </w:rPr>
-        <w:t xml:space="preserve"> два числа через пробіл: -1 -1.</w:t>
+      <w:proofErr w:type="spellEnd"/>
+      <w:r>
+        <w:rPr>
+          <w:lang w:val="en-US"/>
+        </w:rPr>
+        <w:t xml:space="preserve"> </w:t>
+      </w:r>
+      <w:proofErr w:type="spellStart"/>
+      <w:r>
+        <w:rPr>
+          <w:lang w:val="en-US"/>
+        </w:rPr>
+        <w:t>два</w:t>
+      </w:r>
+      <w:proofErr w:type="spellEnd"/>
+      <w:r>
+        <w:rPr>
+          <w:lang w:val="en-US"/>
+        </w:rPr>
+        <w:t xml:space="preserve"> </w:t>
+      </w:r>
+      <w:proofErr w:type="spellStart"/>
+      <w:r>
+        <w:rPr>
+          <w:lang w:val="en-US"/>
+        </w:rPr>
+        <w:t>числа</w:t>
+      </w:r>
+      <w:proofErr w:type="spellEnd"/>
+      <w:r>
+        <w:rPr>
+          <w:lang w:val="en-US"/>
+        </w:rPr>
+        <w:t xml:space="preserve"> </w:t>
+      </w:r>
+      <w:proofErr w:type="spellStart"/>
+      <w:r>
+        <w:rPr>
+          <w:lang w:val="en-US"/>
+        </w:rPr>
+        <w:t>через</w:t>
+      </w:r>
+      <w:proofErr w:type="spellEnd"/>
+      <w:r>
+        <w:rPr>
+          <w:lang w:val="en-US"/>
+        </w:rPr>
+        <w:t xml:space="preserve"> </w:t>
+      </w:r>
+      <w:proofErr w:type="spellStart"/>
+      <w:r>
+        <w:rPr>
+          <w:lang w:val="en-US"/>
+        </w:rPr>
+        <w:t>пробіл</w:t>
+      </w:r>
+      <w:proofErr w:type="spellEnd"/>
+      <w:r>
+        <w:rPr>
+          <w:lang w:val="en-US"/>
+        </w:rPr>
+        <w:t>: -1 -1.</w:t>
       </w:r>
     </w:p>
     <w:p>
@@ -5350,7 +7527,25 @@
           <w:sz w:val="24"/>
           <w:szCs w:val="24"/>
         </w:rPr>
-        <w:t>3 VNS Lab 2</w:t>
+        <w:t xml:space="preserve">3 VNS </w:t>
+      </w:r>
+      <w:proofErr w:type="spellStart"/>
+      <w:r>
+        <w:rPr>
+          <w:rFonts w:ascii="Times New Roman" w:eastAsia="Times New Roman" w:hAnsi="Times New Roman" w:cs="Times New Roman"/>
+          <w:sz w:val="24"/>
+          <w:szCs w:val="24"/>
+        </w:rPr>
+        <w:t>Lab</w:t>
+      </w:r>
+      <w:proofErr w:type="spellEnd"/>
+      <w:r>
+        <w:rPr>
+          <w:rFonts w:ascii="Times New Roman" w:eastAsia="Times New Roman" w:hAnsi="Times New Roman" w:cs="Times New Roman"/>
+          <w:sz w:val="24"/>
+          <w:szCs w:val="24"/>
+        </w:rPr>
+        <w:t xml:space="preserve"> 2</w:t>
       </w:r>
     </w:p>
     <w:p>
@@ -5593,7 +7788,27 @@
           <w:szCs w:val="24"/>
           <w:lang w:val="en-US"/>
         </w:rPr>
-        <w:t>4 Algotester Lab 1</w:t>
+        <w:t xml:space="preserve">4 </w:t>
+      </w:r>
+      <w:proofErr w:type="spellStart"/>
+      <w:r>
+        <w:rPr>
+          <w:rFonts w:ascii="Times New Roman" w:eastAsia="Times New Roman" w:hAnsi="Times New Roman" w:cs="Times New Roman"/>
+          <w:sz w:val="24"/>
+          <w:szCs w:val="24"/>
+          <w:lang w:val="en-US"/>
+        </w:rPr>
+        <w:t>Algotester</w:t>
+      </w:r>
+      <w:proofErr w:type="spellEnd"/>
+      <w:r>
+        <w:rPr>
+          <w:rFonts w:ascii="Times New Roman" w:eastAsia="Times New Roman" w:hAnsi="Times New Roman" w:cs="Times New Roman"/>
+          <w:sz w:val="24"/>
+          <w:szCs w:val="24"/>
+          <w:lang w:val="en-US"/>
+        </w:rPr>
+        <w:t xml:space="preserve"> Lab 1</w:t>
       </w:r>
     </w:p>
     <w:p>
@@ -5910,8 +8125,20 @@
           <w:szCs w:val="24"/>
           <w:lang w:val="en-US"/>
         </w:rPr>
-        <w:t>long long</w:t>
-      </w:r>
+        <w:t xml:space="preserve">long </w:t>
+      </w:r>
+      <w:proofErr w:type="spellStart"/>
+      <w:r>
+        <w:rPr>
+          <w:rFonts w:ascii="Times New Roman" w:eastAsia="Times New Roman" w:hAnsi="Times New Roman" w:cs="Times New Roman"/>
+          <w:color w:val="000000"/>
+          <w:sz w:val="24"/>
+          <w:szCs w:val="24"/>
+          <w:lang w:val="en-US"/>
+        </w:rPr>
+        <w:t>long</w:t>
+      </w:r>
+      <w:proofErr w:type="spellEnd"/>
       <w:r>
         <w:rPr>
           <w:rFonts w:ascii="Times New Roman" w:eastAsia="Times New Roman" w:hAnsi="Times New Roman" w:cs="Times New Roman"/>
@@ -5945,7 +8172,43 @@
           <w:sz w:val="24"/>
           <w:szCs w:val="24"/>
         </w:rPr>
-        <w:t>5 Algotester Lab 2</w:t>
+        <w:t xml:space="preserve">5 </w:t>
+      </w:r>
+      <w:proofErr w:type="spellStart"/>
+      <w:r>
+        <w:rPr>
+          <w:rFonts w:ascii="Times New Roman" w:eastAsia="Times New Roman" w:hAnsi="Times New Roman" w:cs="Times New Roman"/>
+          <w:sz w:val="24"/>
+          <w:szCs w:val="24"/>
+        </w:rPr>
+        <w:t>Algotester</w:t>
+      </w:r>
+      <w:proofErr w:type="spellEnd"/>
+      <w:r>
+        <w:rPr>
+          <w:rFonts w:ascii="Times New Roman" w:eastAsia="Times New Roman" w:hAnsi="Times New Roman" w:cs="Times New Roman"/>
+          <w:sz w:val="24"/>
+          <w:szCs w:val="24"/>
+        </w:rPr>
+        <w:t xml:space="preserve"> </w:t>
+      </w:r>
+      <w:proofErr w:type="spellStart"/>
+      <w:r>
+        <w:rPr>
+          <w:rFonts w:ascii="Times New Roman" w:eastAsia="Times New Roman" w:hAnsi="Times New Roman" w:cs="Times New Roman"/>
+          <w:sz w:val="24"/>
+          <w:szCs w:val="24"/>
+        </w:rPr>
+        <w:t>Lab</w:t>
+      </w:r>
+      <w:proofErr w:type="spellEnd"/>
+      <w:r>
+        <w:rPr>
+          <w:rFonts w:ascii="Times New Roman" w:eastAsia="Times New Roman" w:hAnsi="Times New Roman" w:cs="Times New Roman"/>
+          <w:sz w:val="24"/>
+          <w:szCs w:val="24"/>
+        </w:rPr>
+        <w:t xml:space="preserve"> 2</w:t>
       </w:r>
     </w:p>
     <w:p>
@@ -6644,14 +8907,45 @@
           <w:szCs w:val="24"/>
         </w:rPr>
       </w:pPr>
-      <w:r>
-        <w:rPr>
-          <w:rFonts w:ascii="Times New Roman" w:eastAsia="Times New Roman" w:hAnsi="Times New Roman" w:cs="Times New Roman"/>
-          <w:color w:val="000000"/>
-          <w:sz w:val="24"/>
-          <w:szCs w:val="24"/>
-        </w:rPr>
-        <w:t>if else - щоб вирішити, чи повинен користувач взяти куртку чи ні</w:t>
+      <w:proofErr w:type="spellStart"/>
+      <w:r>
+        <w:rPr>
+          <w:rFonts w:ascii="Times New Roman" w:eastAsia="Times New Roman" w:hAnsi="Times New Roman" w:cs="Times New Roman"/>
+          <w:color w:val="000000"/>
+          <w:sz w:val="24"/>
+          <w:szCs w:val="24"/>
+        </w:rPr>
+        <w:t>if</w:t>
+      </w:r>
+      <w:proofErr w:type="spellEnd"/>
+      <w:r>
+        <w:rPr>
+          <w:rFonts w:ascii="Times New Roman" w:eastAsia="Times New Roman" w:hAnsi="Times New Roman" w:cs="Times New Roman"/>
+          <w:color w:val="000000"/>
+          <w:sz w:val="24"/>
+          <w:szCs w:val="24"/>
+        </w:rPr>
+        <w:t xml:space="preserve"> </w:t>
+      </w:r>
+      <w:proofErr w:type="spellStart"/>
+      <w:r>
+        <w:rPr>
+          <w:rFonts w:ascii="Times New Roman" w:eastAsia="Times New Roman" w:hAnsi="Times New Roman" w:cs="Times New Roman"/>
+          <w:color w:val="000000"/>
+          <w:sz w:val="24"/>
+          <w:szCs w:val="24"/>
+        </w:rPr>
+        <w:t>else</w:t>
+      </w:r>
+      <w:proofErr w:type="spellEnd"/>
+      <w:r>
+        <w:rPr>
+          <w:rFonts w:ascii="Times New Roman" w:eastAsia="Times New Roman" w:hAnsi="Times New Roman" w:cs="Times New Roman"/>
+          <w:color w:val="000000"/>
+          <w:sz w:val="24"/>
+          <w:szCs w:val="24"/>
+        </w:rPr>
+        <w:t xml:space="preserve"> - щоб вирішити, чи повинен користувач взяти куртку чи ні</w:t>
       </w:r>
       <w:r>
         <w:rPr>
@@ -6681,14 +8975,85 @@
           <w:szCs w:val="24"/>
         </w:rPr>
       </w:pPr>
-      <w:r>
-        <w:rPr>
-          <w:rFonts w:ascii="Times New Roman" w:eastAsia="Times New Roman" w:hAnsi="Times New Roman" w:cs="Times New Roman"/>
-          <w:color w:val="000000"/>
-          <w:sz w:val="24"/>
-          <w:szCs w:val="24"/>
-        </w:rPr>
-        <w:t>if, else if - щоб надати рекомендацію щодо активності (прогулянка, футбол, настільні ігри, etc)</w:t>
+      <w:proofErr w:type="spellStart"/>
+      <w:r>
+        <w:rPr>
+          <w:rFonts w:ascii="Times New Roman" w:eastAsia="Times New Roman" w:hAnsi="Times New Roman" w:cs="Times New Roman"/>
+          <w:color w:val="000000"/>
+          <w:sz w:val="24"/>
+          <w:szCs w:val="24"/>
+        </w:rPr>
+        <w:t>if</w:t>
+      </w:r>
+      <w:proofErr w:type="spellEnd"/>
+      <w:r>
+        <w:rPr>
+          <w:rFonts w:ascii="Times New Roman" w:eastAsia="Times New Roman" w:hAnsi="Times New Roman" w:cs="Times New Roman"/>
+          <w:color w:val="000000"/>
+          <w:sz w:val="24"/>
+          <w:szCs w:val="24"/>
+        </w:rPr>
+        <w:t xml:space="preserve">, </w:t>
+      </w:r>
+      <w:proofErr w:type="spellStart"/>
+      <w:r>
+        <w:rPr>
+          <w:rFonts w:ascii="Times New Roman" w:eastAsia="Times New Roman" w:hAnsi="Times New Roman" w:cs="Times New Roman"/>
+          <w:color w:val="000000"/>
+          <w:sz w:val="24"/>
+          <w:szCs w:val="24"/>
+        </w:rPr>
+        <w:t>else</w:t>
+      </w:r>
+      <w:proofErr w:type="spellEnd"/>
+      <w:r>
+        <w:rPr>
+          <w:rFonts w:ascii="Times New Roman" w:eastAsia="Times New Roman" w:hAnsi="Times New Roman" w:cs="Times New Roman"/>
+          <w:color w:val="000000"/>
+          <w:sz w:val="24"/>
+          <w:szCs w:val="24"/>
+        </w:rPr>
+        <w:t xml:space="preserve"> </w:t>
+      </w:r>
+      <w:proofErr w:type="spellStart"/>
+      <w:r>
+        <w:rPr>
+          <w:rFonts w:ascii="Times New Roman" w:eastAsia="Times New Roman" w:hAnsi="Times New Roman" w:cs="Times New Roman"/>
+          <w:color w:val="000000"/>
+          <w:sz w:val="24"/>
+          <w:szCs w:val="24"/>
+        </w:rPr>
+        <w:t>if</w:t>
+      </w:r>
+      <w:proofErr w:type="spellEnd"/>
+      <w:r>
+        <w:rPr>
+          <w:rFonts w:ascii="Times New Roman" w:eastAsia="Times New Roman" w:hAnsi="Times New Roman" w:cs="Times New Roman"/>
+          <w:color w:val="000000"/>
+          <w:sz w:val="24"/>
+          <w:szCs w:val="24"/>
+        </w:rPr>
+        <w:t xml:space="preserve"> - щоб надати рекомендацію щодо активності (прогулянка, футбол, настільні ігри, </w:t>
+      </w:r>
+      <w:proofErr w:type="spellStart"/>
+      <w:r>
+        <w:rPr>
+          <w:rFonts w:ascii="Times New Roman" w:eastAsia="Times New Roman" w:hAnsi="Times New Roman" w:cs="Times New Roman"/>
+          <w:color w:val="000000"/>
+          <w:sz w:val="24"/>
+          <w:szCs w:val="24"/>
+        </w:rPr>
+        <w:t>etc</w:t>
+      </w:r>
+      <w:proofErr w:type="spellEnd"/>
+      <w:r>
+        <w:rPr>
+          <w:rFonts w:ascii="Times New Roman" w:eastAsia="Times New Roman" w:hAnsi="Times New Roman" w:cs="Times New Roman"/>
+          <w:color w:val="000000"/>
+          <w:sz w:val="24"/>
+          <w:szCs w:val="24"/>
+        </w:rPr>
+        <w:t>)</w:t>
       </w:r>
       <w:r>
         <w:rPr>
@@ -6718,14 +9083,45 @@
           <w:szCs w:val="24"/>
         </w:rPr>
       </w:pPr>
-      <w:r>
-        <w:rPr>
-          <w:rFonts w:ascii="Times New Roman" w:eastAsia="Times New Roman" w:hAnsi="Times New Roman" w:cs="Times New Roman"/>
-          <w:color w:val="000000"/>
-          <w:sz w:val="24"/>
-          <w:szCs w:val="24"/>
-        </w:rPr>
-        <w:t>switch case - для визначення типу рекомендованого взуття</w:t>
+      <w:proofErr w:type="spellStart"/>
+      <w:r>
+        <w:rPr>
+          <w:rFonts w:ascii="Times New Roman" w:eastAsia="Times New Roman" w:hAnsi="Times New Roman" w:cs="Times New Roman"/>
+          <w:color w:val="000000"/>
+          <w:sz w:val="24"/>
+          <w:szCs w:val="24"/>
+        </w:rPr>
+        <w:t>switch</w:t>
+      </w:r>
+      <w:proofErr w:type="spellEnd"/>
+      <w:r>
+        <w:rPr>
+          <w:rFonts w:ascii="Times New Roman" w:eastAsia="Times New Roman" w:hAnsi="Times New Roman" w:cs="Times New Roman"/>
+          <w:color w:val="000000"/>
+          <w:sz w:val="24"/>
+          <w:szCs w:val="24"/>
+        </w:rPr>
+        <w:t xml:space="preserve"> </w:t>
+      </w:r>
+      <w:proofErr w:type="spellStart"/>
+      <w:r>
+        <w:rPr>
+          <w:rFonts w:ascii="Times New Roman" w:eastAsia="Times New Roman" w:hAnsi="Times New Roman" w:cs="Times New Roman"/>
+          <w:color w:val="000000"/>
+          <w:sz w:val="24"/>
+          <w:szCs w:val="24"/>
+        </w:rPr>
+        <w:t>case</w:t>
+      </w:r>
+      <w:proofErr w:type="spellEnd"/>
+      <w:r>
+        <w:rPr>
+          <w:rFonts w:ascii="Times New Roman" w:eastAsia="Times New Roman" w:hAnsi="Times New Roman" w:cs="Times New Roman"/>
+          <w:color w:val="000000"/>
+          <w:sz w:val="24"/>
+          <w:szCs w:val="24"/>
+        </w:rPr>
+        <w:t xml:space="preserve"> - для визначення типу рекомендованого взуття</w:t>
       </w:r>
       <w:r>
         <w:rPr>
@@ -6781,6 +9177,7 @@
         </w:rPr>
         <w:t xml:space="preserve"> </w:t>
       </w:r>
+      <w:proofErr w:type="spellStart"/>
       <w:r>
         <w:rPr>
           <w:rFonts w:ascii="Times New Roman" w:eastAsia="Times New Roman" w:hAnsi="Times New Roman" w:cs="Times New Roman"/>
@@ -6789,6 +9186,7 @@
         </w:rPr>
         <w:t>Наноробот</w:t>
       </w:r>
+      <w:proofErr w:type="spellEnd"/>
     </w:p>
     <w:p>
       <w:pPr>
@@ -7218,7 +9616,43 @@
           <w:sz w:val="24"/>
           <w:szCs w:val="24"/>
         </w:rPr>
-        <w:t xml:space="preserve"> VNS Lab 1 - Task 1-1</w:t>
+        <w:t xml:space="preserve"> VNS </w:t>
+      </w:r>
+      <w:proofErr w:type="spellStart"/>
+      <w:r>
+        <w:rPr>
+          <w:rFonts w:ascii="Times New Roman" w:eastAsia="Times New Roman" w:hAnsi="Times New Roman" w:cs="Times New Roman"/>
+          <w:sz w:val="24"/>
+          <w:szCs w:val="24"/>
+        </w:rPr>
+        <w:t>Lab</w:t>
+      </w:r>
+      <w:proofErr w:type="spellEnd"/>
+      <w:r>
+        <w:rPr>
+          <w:rFonts w:ascii="Times New Roman" w:eastAsia="Times New Roman" w:hAnsi="Times New Roman" w:cs="Times New Roman"/>
+          <w:sz w:val="24"/>
+          <w:szCs w:val="24"/>
+        </w:rPr>
+        <w:t xml:space="preserve"> 1 - </w:t>
+      </w:r>
+      <w:proofErr w:type="spellStart"/>
+      <w:r>
+        <w:rPr>
+          <w:rFonts w:ascii="Times New Roman" w:eastAsia="Times New Roman" w:hAnsi="Times New Roman" w:cs="Times New Roman"/>
+          <w:sz w:val="24"/>
+          <w:szCs w:val="24"/>
+        </w:rPr>
+        <w:t>Task</w:t>
+      </w:r>
+      <w:proofErr w:type="spellEnd"/>
+      <w:r>
+        <w:rPr>
+          <w:rFonts w:ascii="Times New Roman" w:eastAsia="Times New Roman" w:hAnsi="Times New Roman" w:cs="Times New Roman"/>
+          <w:sz w:val="24"/>
+          <w:szCs w:val="24"/>
+        </w:rPr>
+        <w:t xml:space="preserve"> 1-1</w:t>
       </w:r>
     </w:p>
     <w:p>
@@ -7586,7 +10020,43 @@
           <w:sz w:val="24"/>
           <w:szCs w:val="24"/>
         </w:rPr>
-        <w:t xml:space="preserve"> VNS Lab 1 - Task 1-</w:t>
+        <w:t xml:space="preserve"> VNS </w:t>
+      </w:r>
+      <w:proofErr w:type="spellStart"/>
+      <w:r>
+        <w:rPr>
+          <w:rFonts w:ascii="Times New Roman" w:eastAsia="Times New Roman" w:hAnsi="Times New Roman" w:cs="Times New Roman"/>
+          <w:sz w:val="24"/>
+          <w:szCs w:val="24"/>
+        </w:rPr>
+        <w:t>Lab</w:t>
+      </w:r>
+      <w:proofErr w:type="spellEnd"/>
+      <w:r>
+        <w:rPr>
+          <w:rFonts w:ascii="Times New Roman" w:eastAsia="Times New Roman" w:hAnsi="Times New Roman" w:cs="Times New Roman"/>
+          <w:sz w:val="24"/>
+          <w:szCs w:val="24"/>
+        </w:rPr>
+        <w:t xml:space="preserve"> 1 - </w:t>
+      </w:r>
+      <w:proofErr w:type="spellStart"/>
+      <w:r>
+        <w:rPr>
+          <w:rFonts w:ascii="Times New Roman" w:eastAsia="Times New Roman" w:hAnsi="Times New Roman" w:cs="Times New Roman"/>
+          <w:sz w:val="24"/>
+          <w:szCs w:val="24"/>
+        </w:rPr>
+        <w:t>Task</w:t>
+      </w:r>
+      <w:proofErr w:type="spellEnd"/>
+      <w:r>
+        <w:rPr>
+          <w:rFonts w:ascii="Times New Roman" w:eastAsia="Times New Roman" w:hAnsi="Times New Roman" w:cs="Times New Roman"/>
+          <w:sz w:val="24"/>
+          <w:szCs w:val="24"/>
+        </w:rPr>
+        <w:t xml:space="preserve"> 1-</w:t>
       </w:r>
       <w:r>
         <w:rPr>
@@ -7792,7 +10262,25 @@
           <w:sz w:val="24"/>
           <w:szCs w:val="24"/>
         </w:rPr>
-        <w:t xml:space="preserve"> VNS Lab 2</w:t>
+        <w:t xml:space="preserve"> VNS </w:t>
+      </w:r>
+      <w:proofErr w:type="spellStart"/>
+      <w:r>
+        <w:rPr>
+          <w:rFonts w:ascii="Times New Roman" w:eastAsia="Times New Roman" w:hAnsi="Times New Roman" w:cs="Times New Roman"/>
+          <w:sz w:val="24"/>
+          <w:szCs w:val="24"/>
+        </w:rPr>
+        <w:t>Lab</w:t>
+      </w:r>
+      <w:proofErr w:type="spellEnd"/>
+      <w:r>
+        <w:rPr>
+          <w:rFonts w:ascii="Times New Roman" w:eastAsia="Times New Roman" w:hAnsi="Times New Roman" w:cs="Times New Roman"/>
+          <w:sz w:val="24"/>
+          <w:szCs w:val="24"/>
+        </w:rPr>
+        <w:t xml:space="preserve"> 2</w:t>
       </w:r>
       <w:r>
         <w:rPr>
@@ -8037,7 +10525,43 @@
           <w:sz w:val="24"/>
           <w:szCs w:val="24"/>
         </w:rPr>
-        <w:t xml:space="preserve"> Algotester Lab 1</w:t>
+        <w:t xml:space="preserve"> </w:t>
+      </w:r>
+      <w:proofErr w:type="spellStart"/>
+      <w:r>
+        <w:rPr>
+          <w:rFonts w:ascii="Times New Roman" w:eastAsia="Times New Roman" w:hAnsi="Times New Roman" w:cs="Times New Roman"/>
+          <w:sz w:val="24"/>
+          <w:szCs w:val="24"/>
+        </w:rPr>
+        <w:t>Algotester</w:t>
+      </w:r>
+      <w:proofErr w:type="spellEnd"/>
+      <w:r>
+        <w:rPr>
+          <w:rFonts w:ascii="Times New Roman" w:eastAsia="Times New Roman" w:hAnsi="Times New Roman" w:cs="Times New Roman"/>
+          <w:sz w:val="24"/>
+          <w:szCs w:val="24"/>
+        </w:rPr>
+        <w:t xml:space="preserve"> </w:t>
+      </w:r>
+      <w:proofErr w:type="spellStart"/>
+      <w:r>
+        <w:rPr>
+          <w:rFonts w:ascii="Times New Roman" w:eastAsia="Times New Roman" w:hAnsi="Times New Roman" w:cs="Times New Roman"/>
+          <w:sz w:val="24"/>
+          <w:szCs w:val="24"/>
+        </w:rPr>
+        <w:t>Lab</w:t>
+      </w:r>
+      <w:proofErr w:type="spellEnd"/>
+      <w:r>
+        <w:rPr>
+          <w:rFonts w:ascii="Times New Roman" w:eastAsia="Times New Roman" w:hAnsi="Times New Roman" w:cs="Times New Roman"/>
+          <w:sz w:val="24"/>
+          <w:szCs w:val="24"/>
+        </w:rPr>
+        <w:t xml:space="preserve"> 1</w:t>
       </w:r>
       <w:r>
         <w:rPr>
@@ -8280,7 +10804,25 @@
           <w:sz w:val="24"/>
           <w:szCs w:val="24"/>
         </w:rPr>
-        <w:t xml:space="preserve"> їх на додатність та </w:t>
+        <w:t xml:space="preserve"> їх на </w:t>
+      </w:r>
+      <w:proofErr w:type="spellStart"/>
+      <w:r>
+        <w:rPr>
+          <w:rFonts w:ascii="Times New Roman" w:eastAsia="Times New Roman" w:hAnsi="Times New Roman" w:cs="Times New Roman"/>
+          <w:sz w:val="24"/>
+          <w:szCs w:val="24"/>
+        </w:rPr>
+        <w:t>додатність</w:t>
+      </w:r>
+      <w:proofErr w:type="spellEnd"/>
+      <w:r>
+        <w:rPr>
+          <w:rFonts w:ascii="Times New Roman" w:eastAsia="Times New Roman" w:hAnsi="Times New Roman" w:cs="Times New Roman"/>
+          <w:sz w:val="24"/>
+          <w:szCs w:val="24"/>
+        </w:rPr>
+        <w:t xml:space="preserve"> та </w:t>
       </w:r>
       <w:r>
         <w:rPr>
@@ -8361,7 +10903,43 @@
           <w:sz w:val="24"/>
           <w:szCs w:val="24"/>
         </w:rPr>
-        <w:t xml:space="preserve"> Algotester Lab 2</w:t>
+        <w:t xml:space="preserve"> </w:t>
+      </w:r>
+      <w:proofErr w:type="spellStart"/>
+      <w:r>
+        <w:rPr>
+          <w:rFonts w:ascii="Times New Roman" w:eastAsia="Times New Roman" w:hAnsi="Times New Roman" w:cs="Times New Roman"/>
+          <w:sz w:val="24"/>
+          <w:szCs w:val="24"/>
+        </w:rPr>
+        <w:t>Algotester</w:t>
+      </w:r>
+      <w:proofErr w:type="spellEnd"/>
+      <w:r>
+        <w:rPr>
+          <w:rFonts w:ascii="Times New Roman" w:eastAsia="Times New Roman" w:hAnsi="Times New Roman" w:cs="Times New Roman"/>
+          <w:sz w:val="24"/>
+          <w:szCs w:val="24"/>
+        </w:rPr>
+        <w:t xml:space="preserve"> </w:t>
+      </w:r>
+      <w:proofErr w:type="spellStart"/>
+      <w:r>
+        <w:rPr>
+          <w:rFonts w:ascii="Times New Roman" w:eastAsia="Times New Roman" w:hAnsi="Times New Roman" w:cs="Times New Roman"/>
+          <w:sz w:val="24"/>
+          <w:szCs w:val="24"/>
+        </w:rPr>
+        <w:t>Lab</w:t>
+      </w:r>
+      <w:proofErr w:type="spellEnd"/>
+      <w:r>
+        <w:rPr>
+          <w:rFonts w:ascii="Times New Roman" w:eastAsia="Times New Roman" w:hAnsi="Times New Roman" w:cs="Times New Roman"/>
+          <w:sz w:val="24"/>
+          <w:szCs w:val="24"/>
+        </w:rPr>
+        <w:t xml:space="preserve"> 2</w:t>
       </w:r>
       <w:r>
         <w:rPr>
@@ -8655,8 +11233,54 @@
           <w:sz w:val="24"/>
           <w:szCs w:val="24"/>
         </w:rPr>
-        <w:t xml:space="preserve"> Class Practice Work</w:t>
-      </w:r>
+        <w:t xml:space="preserve"> </w:t>
+      </w:r>
+      <w:proofErr w:type="spellStart"/>
+      <w:r>
+        <w:rPr>
+          <w:rFonts w:ascii="Times New Roman" w:eastAsia="Times New Roman" w:hAnsi="Times New Roman" w:cs="Times New Roman"/>
+          <w:sz w:val="24"/>
+          <w:szCs w:val="24"/>
+        </w:rPr>
+        <w:t>Class</w:t>
+      </w:r>
+      <w:proofErr w:type="spellEnd"/>
+      <w:r>
+        <w:rPr>
+          <w:rFonts w:ascii="Times New Roman" w:eastAsia="Times New Roman" w:hAnsi="Times New Roman" w:cs="Times New Roman"/>
+          <w:sz w:val="24"/>
+          <w:szCs w:val="24"/>
+        </w:rPr>
+        <w:t xml:space="preserve"> </w:t>
+      </w:r>
+      <w:proofErr w:type="spellStart"/>
+      <w:r>
+        <w:rPr>
+          <w:rFonts w:ascii="Times New Roman" w:eastAsia="Times New Roman" w:hAnsi="Times New Roman" w:cs="Times New Roman"/>
+          <w:sz w:val="24"/>
+          <w:szCs w:val="24"/>
+        </w:rPr>
+        <w:t>Practice</w:t>
+      </w:r>
+      <w:proofErr w:type="spellEnd"/>
+      <w:r>
+        <w:rPr>
+          <w:rFonts w:ascii="Times New Roman" w:eastAsia="Times New Roman" w:hAnsi="Times New Roman" w:cs="Times New Roman"/>
+          <w:sz w:val="24"/>
+          <w:szCs w:val="24"/>
+        </w:rPr>
+        <w:t xml:space="preserve"> </w:t>
+      </w:r>
+      <w:proofErr w:type="spellStart"/>
+      <w:r>
+        <w:rPr>
+          <w:rFonts w:ascii="Times New Roman" w:eastAsia="Times New Roman" w:hAnsi="Times New Roman" w:cs="Times New Roman"/>
+          <w:sz w:val="24"/>
+          <w:szCs w:val="24"/>
+        </w:rPr>
+        <w:t>Work</w:t>
+      </w:r>
+      <w:proofErr w:type="spellEnd"/>
       <w:r>
         <w:rPr>
           <w:rFonts w:ascii="Times New Roman" w:eastAsia="Times New Roman" w:hAnsi="Times New Roman" w:cs="Times New Roman"/>
@@ -8943,8 +11567,54 @@
           <w:sz w:val="24"/>
           <w:szCs w:val="24"/>
         </w:rPr>
-        <w:t xml:space="preserve"> Self Practice Work</w:t>
-      </w:r>
+        <w:t xml:space="preserve"> </w:t>
+      </w:r>
+      <w:proofErr w:type="spellStart"/>
+      <w:r>
+        <w:rPr>
+          <w:rFonts w:ascii="Times New Roman" w:eastAsia="Times New Roman" w:hAnsi="Times New Roman" w:cs="Times New Roman"/>
+          <w:sz w:val="24"/>
+          <w:szCs w:val="24"/>
+        </w:rPr>
+        <w:t>Self</w:t>
+      </w:r>
+      <w:proofErr w:type="spellEnd"/>
+      <w:r>
+        <w:rPr>
+          <w:rFonts w:ascii="Times New Roman" w:eastAsia="Times New Roman" w:hAnsi="Times New Roman" w:cs="Times New Roman"/>
+          <w:sz w:val="24"/>
+          <w:szCs w:val="24"/>
+        </w:rPr>
+        <w:t xml:space="preserve"> </w:t>
+      </w:r>
+      <w:proofErr w:type="spellStart"/>
+      <w:r>
+        <w:rPr>
+          <w:rFonts w:ascii="Times New Roman" w:eastAsia="Times New Roman" w:hAnsi="Times New Roman" w:cs="Times New Roman"/>
+          <w:sz w:val="24"/>
+          <w:szCs w:val="24"/>
+        </w:rPr>
+        <w:t>Practice</w:t>
+      </w:r>
+      <w:proofErr w:type="spellEnd"/>
+      <w:r>
+        <w:rPr>
+          <w:rFonts w:ascii="Times New Roman" w:eastAsia="Times New Roman" w:hAnsi="Times New Roman" w:cs="Times New Roman"/>
+          <w:sz w:val="24"/>
+          <w:szCs w:val="24"/>
+        </w:rPr>
+        <w:t xml:space="preserve"> </w:t>
+      </w:r>
+      <w:proofErr w:type="spellStart"/>
+      <w:r>
+        <w:rPr>
+          <w:rFonts w:ascii="Times New Roman" w:eastAsia="Times New Roman" w:hAnsi="Times New Roman" w:cs="Times New Roman"/>
+          <w:sz w:val="24"/>
+          <w:szCs w:val="24"/>
+        </w:rPr>
+        <w:t>Work</w:t>
+      </w:r>
+      <w:proofErr w:type="spellEnd"/>
       <w:r>
         <w:rPr>
           <w:rFonts w:ascii="Times New Roman" w:eastAsia="Times New Roman" w:hAnsi="Times New Roman" w:cs="Times New Roman"/>
@@ -9410,8 +12080,21 @@
           <w:sz w:val="24"/>
           <w:szCs w:val="24"/>
         </w:rPr>
-        <w:t>Коли використовується тип даних double</w:t>
-      </w:r>
+        <w:t xml:space="preserve">Коли використовується тип даних </w:t>
+      </w:r>
+      <w:proofErr w:type="spellStart"/>
+      <w:r>
+        <w:rPr>
+          <w:rFonts w:ascii="Times New Roman" w:eastAsia="Times New Roman" w:hAnsi="Times New Roman" w:cs="Times New Roman"/>
+          <w:i w:val="0"/>
+          <w:iCs w:val="0"/>
+          <w:color w:val="auto"/>
+          <w:sz w:val="24"/>
+          <w:szCs w:val="24"/>
+        </w:rPr>
+        <w:t>double</w:t>
+      </w:r>
+      <w:proofErr w:type="spellEnd"/>
       <w:r>
         <w:rPr>
           <w:rFonts w:ascii="Times New Roman" w:eastAsia="Times New Roman" w:hAnsi="Times New Roman" w:cs="Times New Roman"/>
@@ -10184,14 +12867,27 @@
       <w:r>
         <w:t xml:space="preserve">Рисунок </w:t>
       </w:r>
-      <w:fldSimple w:instr=" SEQ Рисунок \* ARABIC ">
-        <w:r>
-          <w:rPr>
-            <w:noProof/>
-          </w:rPr>
-          <w:t>20</w:t>
-        </w:r>
-      </w:fldSimple>
+      <w:r>
+        <w:fldChar w:fldCharType="begin"/>
+      </w:r>
+      <w:r>
+        <w:instrText xml:space="preserve"> SEQ Рисунок \* ARABIC </w:instrText>
+      </w:r>
+      <w:r>
+        <w:fldChar w:fldCharType="separate"/>
+      </w:r>
+      <w:r>
+        <w:rPr>
+          <w:noProof/>
+        </w:rPr>
+        <w:t>20</w:t>
+      </w:r>
+      <w:r>
+        <w:rPr>
+          <w:noProof/>
+        </w:rPr>
+        <w:fldChar w:fldCharType="end"/>
+      </w:r>
       <w:r>
         <w:t>: Завдання №</w:t>
       </w:r>
@@ -10202,8 +12898,13 @@
         <w:t>4</w:t>
       </w:r>
       <w:r>
-        <w:t xml:space="preserve"> зараховане в системі Алготестер</w:t>
-      </w:r>
+        <w:t xml:space="preserve"> зараховане в системі </w:t>
+      </w:r>
+      <w:proofErr w:type="spellStart"/>
+      <w:r>
+        <w:t>Алготестер</w:t>
+      </w:r>
+      <w:proofErr w:type="spellEnd"/>
     </w:p>
     <w:p>
       <w:pPr>
@@ -10459,14 +13160,27 @@
       <w:r>
         <w:t xml:space="preserve">Рисунок </w:t>
       </w:r>
-      <w:fldSimple w:instr=" SEQ Рисунок \* ARABIC ">
-        <w:r>
-          <w:rPr>
-            <w:noProof/>
-          </w:rPr>
-          <w:t>22</w:t>
-        </w:r>
-      </w:fldSimple>
+      <w:r>
+        <w:fldChar w:fldCharType="begin"/>
+      </w:r>
+      <w:r>
+        <w:instrText xml:space="preserve"> SEQ Рисунок \* ARABIC </w:instrText>
+      </w:r>
+      <w:r>
+        <w:fldChar w:fldCharType="separate"/>
+      </w:r>
+      <w:r>
+        <w:rPr>
+          <w:noProof/>
+        </w:rPr>
+        <w:t>22</w:t>
+      </w:r>
+      <w:r>
+        <w:rPr>
+          <w:noProof/>
+        </w:rPr>
+        <w:fldChar w:fldCharType="end"/>
+      </w:r>
       <w:r>
         <w:t>: Завдання №</w:t>
       </w:r>
@@ -10477,8 +13191,13 @@
         <w:t>5</w:t>
       </w:r>
       <w:r>
-        <w:t xml:space="preserve"> зараховане в системі Алготестер</w:t>
-      </w:r>
+        <w:t xml:space="preserve"> зараховане в системі </w:t>
+      </w:r>
+      <w:proofErr w:type="spellStart"/>
+      <w:r>
+        <w:t>Алготестер</w:t>
+      </w:r>
+      <w:proofErr w:type="spellEnd"/>
     </w:p>
     <w:p>
       <w:pPr>
@@ -10961,8 +13680,16 @@
         <w:rPr>
           <w:rFonts w:ascii="Times New Roman" w:hAnsi="Times New Roman" w:cs="Times New Roman"/>
         </w:rPr>
-        <w:t>: Завдання №7 зараховане в системі Алготестер</w:t>
-      </w:r>
+        <w:t xml:space="preserve">: Завдання №7 зараховане в системі </w:t>
+      </w:r>
+      <w:proofErr w:type="spellStart"/>
+      <w:r>
+        <w:rPr>
+          <w:rFonts w:ascii="Times New Roman" w:hAnsi="Times New Roman" w:cs="Times New Roman"/>
+        </w:rPr>
+        <w:t>Алготестер</w:t>
+      </w:r>
+      <w:proofErr w:type="spellEnd"/>
     </w:p>
     <w:p>
       <w:pPr>
@@ -11258,15 +13985,43 @@
           <w:sz w:val="24"/>
           <w:szCs w:val="24"/>
         </w:rPr>
-        <w:t>Дана поведінка програми відображає особливості роботи оператора інкременту</w:t>
-      </w:r>
-      <w:r>
-        <w:rPr>
-          <w:rFonts w:ascii="Times New Roman" w:eastAsia="Times New Roman" w:hAnsi="Times New Roman" w:cs="Times New Roman"/>
-          <w:sz w:val="24"/>
-          <w:szCs w:val="24"/>
-        </w:rPr>
-        <w:t xml:space="preserve"> та декременту. Спочатку відбувається</w:t>
+        <w:t xml:space="preserve">Дана поведінка програми відображає особливості роботи оператора </w:t>
+      </w:r>
+      <w:proofErr w:type="spellStart"/>
+      <w:r>
+        <w:rPr>
+          <w:rFonts w:ascii="Times New Roman" w:eastAsia="Times New Roman" w:hAnsi="Times New Roman" w:cs="Times New Roman"/>
+          <w:sz w:val="24"/>
+          <w:szCs w:val="24"/>
+        </w:rPr>
+        <w:t>інкременту</w:t>
+      </w:r>
+      <w:proofErr w:type="spellEnd"/>
+      <w:r>
+        <w:rPr>
+          <w:rFonts w:ascii="Times New Roman" w:eastAsia="Times New Roman" w:hAnsi="Times New Roman" w:cs="Times New Roman"/>
+          <w:sz w:val="24"/>
+          <w:szCs w:val="24"/>
+        </w:rPr>
+        <w:t xml:space="preserve"> та </w:t>
+      </w:r>
+      <w:proofErr w:type="spellStart"/>
+      <w:r>
+        <w:rPr>
+          <w:rFonts w:ascii="Times New Roman" w:eastAsia="Times New Roman" w:hAnsi="Times New Roman" w:cs="Times New Roman"/>
+          <w:sz w:val="24"/>
+          <w:szCs w:val="24"/>
+        </w:rPr>
+        <w:t>декременту</w:t>
+      </w:r>
+      <w:proofErr w:type="spellEnd"/>
+      <w:r>
+        <w:rPr>
+          <w:rFonts w:ascii="Times New Roman" w:eastAsia="Times New Roman" w:hAnsi="Times New Roman" w:cs="Times New Roman"/>
+          <w:sz w:val="24"/>
+          <w:szCs w:val="24"/>
+        </w:rPr>
+        <w:t>. Спочатку відбувається</w:t>
       </w:r>
       <w:r>
         <w:rPr>
@@ -13142,28 +15897,28 @@
 </file>
 
 <file path=customXml/item1.xml><?xml version="1.0" encoding="utf-8"?>
+<b:Sources xmlns:b="http://schemas.openxmlformats.org/officeDocument/2006/bibliography" xmlns="http://schemas.openxmlformats.org/officeDocument/2006/bibliography" SelectedStyle="\APASixthEditionOfficeOnline.xsl" StyleName="APA" Version="6"/>
+</file>
+
+<file path=customXml/item2.xml><?xml version="1.0" encoding="utf-8"?>
 <go:gDocsCustomXmlDataStorage xmlns:go="http://customooxmlschemas.google.com/" xmlns:r="http://schemas.openxmlformats.org/officeDocument/2006/relationships" uri="GoogleDocsCustomDataVersion2">
   <go:docsCustomData xmlns:go="http://customooxmlschemas.google.com/" roundtripDataSignature="AMtx7mg1t1gPSA62kT8ztiPESSo9M54hng==">CgMxLjA4AHIhMXFNVHNQYW9lLWVhNjZLeGlrRVdIRnNmaEdUSHNnNUIy</go:docsCustomData>
 </go:gDocsCustomXmlDataStorage>
 </file>
 
-<file path=customXml/item2.xml><?xml version="1.0" encoding="utf-8"?>
-<b:Sources xmlns:b="http://schemas.openxmlformats.org/officeDocument/2006/bibliography" xmlns="http://schemas.openxmlformats.org/officeDocument/2006/bibliography" SelectedStyle="\APASixthEditionOfficeOnline.xsl" StyleName="APA" Version="6"/>
+<file path=customXml/itemProps1.xml><?xml version="1.0" encoding="utf-8"?>
+<ds:datastoreItem xmlns:ds="http://schemas.openxmlformats.org/officeDocument/2006/customXml" ds:itemID="{B67E2A83-BB0A-4BD1-B3A5-CFCA8EFD51CA}">
+  <ds:schemaRefs>
+    <ds:schemaRef ds:uri="http://schemas.openxmlformats.org/officeDocument/2006/bibliography"/>
+  </ds:schemaRefs>
+</ds:datastoreItem>
 </file>
 
-<file path=customXml/itemProps1.xml><?xml version="1.0" encoding="utf-8"?>
+<file path=customXml/itemProps2.xml><?xml version="1.0" encoding="utf-8"?>
 <ds:datastoreItem xmlns:ds="http://schemas.openxmlformats.org/officeDocument/2006/customXml" ds:itemID="{11111111-1234-1234-1234-123412341234}">
   <ds:schemaRefs>
     <ds:schemaRef ds:uri="http://customooxmlschemas.google.com/"/>
     <ds:schemaRef ds:uri="http://schemas.openxmlformats.org/officeDocument/2006/relationships"/>
   </ds:schemaRefs>
 </ds:datastoreItem>
-</file>
-
-<file path=customXml/itemProps2.xml><?xml version="1.0" encoding="utf-8"?>
-<ds:datastoreItem xmlns:ds="http://schemas.openxmlformats.org/officeDocument/2006/customXml" ds:itemID="{B67E2A83-BB0A-4BD1-B3A5-CFCA8EFD51CA}">
-  <ds:schemaRefs>
-    <ds:schemaRef ds:uri="http://schemas.openxmlformats.org/officeDocument/2006/bibliography"/>
-  </ds:schemaRefs>
-</ds:datastoreItem>
 </file>